--- a/Roteiro_Arduino.docx
+++ b/Roteiro_Arduino.docx
@@ -4768,7 +4768,7 @@
           <w:szCs w:val="22"/>
           <w:lang w:val="en-US"/>
         </w:rPr>
-        <w:t xml:space="preserve"> Arduino, um sensor de </w:t>
+        <w:t xml:space="preserve"> Arduino, um </w:t>
       </w:r>
       <w:r>
         <w:rPr>
@@ -4778,7 +4778,7 @@
           <w:szCs w:val="22"/>
           <w:lang w:val="en-US"/>
         </w:rPr>
-        <w:t>temperatura</w:t>
+        <w:t>termistor</w:t>
       </w:r>
       <w:r>
         <w:rPr>
@@ -4788,7 +4788,17 @@
           <w:szCs w:val="22"/>
           <w:lang w:val="en-US"/>
         </w:rPr>
-        <w:t xml:space="preserve"> LM35 e um display LCD 16x2. O </w:t>
+        <w:t xml:space="preserve"> NTC MF52</w:t>
+      </w:r>
+      <w:r>
+        <w:rPr>
+          <w:rFonts w:ascii="Calibri" w:hAnsi="Calibri" w:eastAsia="Calibri" w:cs="Calibri"/>
+          <w:noProof w:val="0"/>
+          <w:sz w:val="22"/>
+          <w:szCs w:val="22"/>
+          <w:lang w:val="en-US"/>
+        </w:rPr>
+        <w:t xml:space="preserve"> e um display LCD 16x2. O </w:t>
       </w:r>
       <w:r>
         <w:rPr>
@@ -6691,7 +6701,44 @@
           <w:szCs w:val="22"/>
           <w:lang w:val="en-US"/>
         </w:rPr>
-        <w:t xml:space="preserve"> (Arduino UNO, sensor LM35, display LCD 16x2, protoboard, </w:t>
+        <w:t xml:space="preserve"> (Arduino UNO, </w:t>
+      </w:r>
+      <w:r>
+        <w:rPr>
+          <w:rFonts w:ascii="Calibri" w:hAnsi="Calibri" w:eastAsia="Calibri" w:cs="Calibri"/>
+          <w:noProof w:val="0"/>
+          <w:sz w:val="22"/>
+          <w:szCs w:val="22"/>
+          <w:lang w:val="en-US"/>
+        </w:rPr>
+        <w:t>termistor</w:t>
+      </w:r>
+      <w:r>
+        <w:rPr>
+          <w:rFonts w:ascii="Calibri" w:hAnsi="Calibri" w:eastAsia="Calibri" w:cs="Calibri"/>
+          <w:noProof w:val="0"/>
+          <w:sz w:val="22"/>
+          <w:szCs w:val="22"/>
+          <w:lang w:val="en-US"/>
+        </w:rPr>
+        <w:t xml:space="preserve"> NTC MF52,</w:t>
+      </w:r>
+      <w:r>
+        <w:rPr>
+          <w:rFonts w:ascii="Calibri" w:hAnsi="Calibri" w:eastAsia="Calibri" w:cs="Calibri" w:asciiTheme="minorAscii" w:hAnsiTheme="minorAscii" w:eastAsiaTheme="minorAscii" w:cstheme="minorAscii"/>
+          <w:b w:val="0"/>
+          <w:bCs w:val="0"/>
+          <w:i w:val="0"/>
+          <w:iCs w:val="0"/>
+          <w:caps w:val="0"/>
+          <w:smallCaps w:val="0"/>
+          <w:noProof w:val="0"/>
+          <w:color w:val="000000" w:themeColor="text1" w:themeTint="FF" w:themeShade="FF"/>
+          <w:sz w:val="22"/>
+          <w:szCs w:val="22"/>
+          <w:lang w:val="en-US"/>
+        </w:rPr>
+        <w:t xml:space="preserve"> display LCD 16x2, protoboard, </w:t>
       </w:r>
       <w:r>
         <w:rPr>
@@ -6952,23 +6999,23 @@
           <w:color w:val="000000" w:themeColor="text1" w:themeTint="FF" w:themeShade="FF"/>
           <w:sz w:val="22"/>
           <w:szCs w:val="22"/>
-          <w:lang w:val="en-US"/>
-        </w:rPr>
-      </w:pPr>
-      <w:r>
-        <w:rPr>
-          <w:rFonts w:ascii="Calibri" w:hAnsi="Calibri" w:eastAsia="Calibri" w:cs="Calibri" w:asciiTheme="minorAscii" w:hAnsiTheme="minorAscii" w:eastAsiaTheme="minorAscii" w:cstheme="minorAscii"/>
-          <w:b w:val="0"/>
-          <w:bCs w:val="0"/>
-          <w:i w:val="0"/>
-          <w:iCs w:val="0"/>
-          <w:caps w:val="0"/>
-          <w:smallCaps w:val="0"/>
-          <w:noProof w:val="0"/>
-          <w:color w:val="000000" w:themeColor="text1" w:themeTint="FF" w:themeShade="FF"/>
-          <w:sz w:val="22"/>
-          <w:szCs w:val="22"/>
-          <w:lang w:val="en-US"/>
+          <w:lang w:val="pt-BR"/>
+        </w:rPr>
+      </w:pPr>
+      <w:r>
+        <w:rPr>
+          <w:rFonts w:ascii="Calibri" w:hAnsi="Calibri" w:eastAsia="Calibri" w:cs="Calibri" w:asciiTheme="minorAscii" w:hAnsiTheme="minorAscii" w:eastAsiaTheme="minorAscii" w:cstheme="minorAscii"/>
+          <w:b w:val="0"/>
+          <w:bCs w:val="0"/>
+          <w:i w:val="0"/>
+          <w:iCs w:val="0"/>
+          <w:caps w:val="0"/>
+          <w:smallCaps w:val="0"/>
+          <w:noProof w:val="0"/>
+          <w:color w:val="000000" w:themeColor="text1" w:themeTint="FF" w:themeShade="FF"/>
+          <w:sz w:val="22"/>
+          <w:szCs w:val="22"/>
+          <w:lang w:val="pt-BR"/>
         </w:rPr>
         <w:t xml:space="preserve">- </w:t>
       </w:r>
@@ -6985,7 +7032,7 @@
           <w:color w:val="000000" w:themeColor="text1" w:themeTint="FF" w:themeShade="FF"/>
           <w:sz w:val="22"/>
           <w:szCs w:val="22"/>
-          <w:lang w:val="en-US"/>
+          <w:lang w:val="pt-BR"/>
         </w:rPr>
         <w:t>Montagem</w:t>
       </w:r>
@@ -7002,7 +7049,7 @@
           <w:color w:val="000000" w:themeColor="text1" w:themeTint="FF" w:themeShade="FF"/>
           <w:sz w:val="22"/>
           <w:szCs w:val="22"/>
-          <w:lang w:val="en-US"/>
+          <w:lang w:val="pt-BR"/>
         </w:rPr>
         <w:t xml:space="preserve"> do </w:t>
       </w:r>
@@ -7019,7 +7066,7 @@
           <w:color w:val="000000" w:themeColor="text1" w:themeTint="FF" w:themeShade="FF"/>
           <w:sz w:val="22"/>
           <w:szCs w:val="22"/>
-          <w:lang w:val="en-US"/>
+          <w:lang w:val="pt-BR"/>
         </w:rPr>
         <w:t>circuito</w:t>
       </w:r>
@@ -7036,7 +7083,7 @@
           <w:color w:val="000000" w:themeColor="text1" w:themeTint="FF" w:themeShade="FF"/>
           <w:sz w:val="22"/>
           <w:szCs w:val="22"/>
-          <w:lang w:val="en-US"/>
+          <w:lang w:val="pt-BR"/>
         </w:rPr>
         <w:t xml:space="preserve"> </w:t>
       </w:r>
@@ -7053,7 +7100,7 @@
           <w:color w:val="000000" w:themeColor="text1" w:themeTint="FF" w:themeShade="FF"/>
           <w:sz w:val="22"/>
           <w:szCs w:val="22"/>
-          <w:lang w:val="en-US"/>
+          <w:lang w:val="pt-BR"/>
         </w:rPr>
         <w:t>físico</w:t>
       </w:r>
@@ -7070,7 +7117,7 @@
           <w:color w:val="000000" w:themeColor="text1" w:themeTint="FF" w:themeShade="FF"/>
           <w:sz w:val="22"/>
           <w:szCs w:val="22"/>
-          <w:lang w:val="en-US"/>
+          <w:lang w:val="pt-BR"/>
         </w:rPr>
         <w:t xml:space="preserve"> </w:t>
       </w:r>
@@ -7087,7 +7134,7 @@
           <w:color w:val="000000" w:themeColor="text1" w:themeTint="FF" w:themeShade="FF"/>
           <w:sz w:val="22"/>
           <w:szCs w:val="22"/>
-          <w:lang w:val="en-US"/>
+          <w:lang w:val="pt-BR"/>
         </w:rPr>
         <w:t>básico</w:t>
       </w:r>
@@ -7104,24 +7151,61 @@
           <w:color w:val="000000" w:themeColor="text1" w:themeTint="FF" w:themeShade="FF"/>
           <w:sz w:val="22"/>
           <w:szCs w:val="22"/>
-          <w:lang w:val="en-US"/>
-        </w:rPr>
-        <w:t xml:space="preserve"> (Arduino, LM35, LCD) </w:t>
-      </w:r>
-      <w:r>
-        <w:rPr>
-          <w:rFonts w:ascii="Calibri" w:hAnsi="Calibri" w:eastAsia="Calibri" w:cs="Calibri" w:asciiTheme="minorAscii" w:hAnsiTheme="minorAscii" w:eastAsiaTheme="minorAscii" w:cstheme="minorAscii"/>
-          <w:b w:val="0"/>
-          <w:bCs w:val="0"/>
-          <w:i w:val="0"/>
-          <w:iCs w:val="0"/>
-          <w:caps w:val="0"/>
-          <w:smallCaps w:val="0"/>
-          <w:noProof w:val="0"/>
-          <w:color w:val="000000" w:themeColor="text1" w:themeTint="FF" w:themeShade="FF"/>
-          <w:sz w:val="22"/>
-          <w:szCs w:val="22"/>
-          <w:lang w:val="en-US"/>
+          <w:lang w:val="pt-BR"/>
+        </w:rPr>
+        <w:t xml:space="preserve"> (Arduino, </w:t>
+      </w:r>
+      <w:r>
+        <w:rPr>
+          <w:rFonts w:ascii="Calibri" w:hAnsi="Calibri" w:eastAsia="Calibri" w:cs="Calibri"/>
+          <w:noProof w:val="0"/>
+          <w:sz w:val="22"/>
+          <w:szCs w:val="22"/>
+          <w:lang w:val="pt-BR"/>
+        </w:rPr>
+        <w:t>termistor</w:t>
+      </w:r>
+      <w:r>
+        <w:rPr>
+          <w:rFonts w:ascii="Calibri" w:hAnsi="Calibri" w:eastAsia="Calibri" w:cs="Calibri"/>
+          <w:noProof w:val="0"/>
+          <w:sz w:val="22"/>
+          <w:szCs w:val="22"/>
+          <w:lang w:val="pt-BR"/>
+        </w:rPr>
+        <w:t xml:space="preserve"> NTC MF52</w:t>
+      </w:r>
+      <w:r>
+        <w:rPr>
+          <w:rFonts w:ascii="Calibri" w:hAnsi="Calibri" w:eastAsia="Calibri" w:cs="Calibri" w:asciiTheme="minorAscii" w:hAnsiTheme="minorAscii" w:eastAsiaTheme="minorAscii" w:cstheme="minorAscii"/>
+          <w:b w:val="0"/>
+          <w:bCs w:val="0"/>
+          <w:i w:val="0"/>
+          <w:iCs w:val="0"/>
+          <w:caps w:val="0"/>
+          <w:smallCaps w:val="0"/>
+          <w:noProof w:val="0"/>
+          <w:color w:val="000000" w:themeColor="text1" w:themeTint="FF" w:themeShade="FF"/>
+          <w:sz w:val="22"/>
+          <w:szCs w:val="22"/>
+          <w:lang w:val="pt-BR"/>
+        </w:rPr>
+        <w:t xml:space="preserve">, LCD) </w:t>
+      </w:r>
+      <w:r>
+        <w:rPr>
+          <w:rFonts w:ascii="Calibri" w:hAnsi="Calibri" w:eastAsia="Calibri" w:cs="Calibri" w:asciiTheme="minorAscii" w:hAnsiTheme="minorAscii" w:eastAsiaTheme="minorAscii" w:cstheme="minorAscii"/>
+          <w:b w:val="0"/>
+          <w:bCs w:val="0"/>
+          <w:i w:val="0"/>
+          <w:iCs w:val="0"/>
+          <w:caps w:val="0"/>
+          <w:smallCaps w:val="0"/>
+          <w:noProof w:val="0"/>
+          <w:color w:val="000000" w:themeColor="text1" w:themeTint="FF" w:themeShade="FF"/>
+          <w:sz w:val="22"/>
+          <w:szCs w:val="22"/>
+          <w:lang w:val="pt-BR"/>
         </w:rPr>
         <w:t>na</w:t>
       </w:r>
@@ -7138,7 +7222,7 @@
           <w:color w:val="000000" w:themeColor="text1" w:themeTint="FF" w:themeShade="FF"/>
           <w:sz w:val="22"/>
           <w:szCs w:val="22"/>
-          <w:lang w:val="en-US"/>
+          <w:lang w:val="pt-BR"/>
         </w:rPr>
         <w:t xml:space="preserve"> protoboard, </w:t>
       </w:r>
@@ -7155,7 +7239,7 @@
           <w:color w:val="000000" w:themeColor="text1" w:themeTint="FF" w:themeShade="FF"/>
           <w:sz w:val="22"/>
           <w:szCs w:val="22"/>
-          <w:lang w:val="en-US"/>
+          <w:lang w:val="pt-BR"/>
         </w:rPr>
         <w:t>garantindo</w:t>
       </w:r>
@@ -7172,7 +7256,7 @@
           <w:color w:val="000000" w:themeColor="text1" w:themeTint="FF" w:themeShade="FF"/>
           <w:sz w:val="22"/>
           <w:szCs w:val="22"/>
-          <w:lang w:val="en-US"/>
+          <w:lang w:val="pt-BR"/>
         </w:rPr>
         <w:t xml:space="preserve"> </w:t>
       </w:r>
@@ -7189,7 +7273,7 @@
           <w:color w:val="000000" w:themeColor="text1" w:themeTint="FF" w:themeShade="FF"/>
           <w:sz w:val="22"/>
           <w:szCs w:val="22"/>
-          <w:lang w:val="en-US"/>
+          <w:lang w:val="pt-BR"/>
         </w:rPr>
         <w:t>todas</w:t>
       </w:r>
@@ -7206,7 +7290,7 @@
           <w:color w:val="000000" w:themeColor="text1" w:themeTint="FF" w:themeShade="FF"/>
           <w:sz w:val="22"/>
           <w:szCs w:val="22"/>
-          <w:lang w:val="en-US"/>
+          <w:lang w:val="pt-BR"/>
         </w:rPr>
         <w:t xml:space="preserve"> as </w:t>
       </w:r>
@@ -7223,7 +7307,7 @@
           <w:color w:val="000000" w:themeColor="text1" w:themeTint="FF" w:themeShade="FF"/>
           <w:sz w:val="22"/>
           <w:szCs w:val="22"/>
-          <w:lang w:val="en-US"/>
+          <w:lang w:val="pt-BR"/>
         </w:rPr>
         <w:t>conexões</w:t>
       </w:r>
@@ -7240,7 +7324,7 @@
           <w:color w:val="000000" w:themeColor="text1" w:themeTint="FF" w:themeShade="FF"/>
           <w:sz w:val="22"/>
           <w:szCs w:val="22"/>
-          <w:lang w:val="en-US"/>
+          <w:lang w:val="pt-BR"/>
         </w:rPr>
         <w:t xml:space="preserve"> via </w:t>
       </w:r>
@@ -7257,7 +7341,7 @@
           <w:color w:val="000000" w:themeColor="text1" w:themeTint="FF" w:themeShade="FF"/>
           <w:sz w:val="22"/>
           <w:szCs w:val="22"/>
-          <w:lang w:val="en-US"/>
+          <w:lang w:val="pt-BR"/>
         </w:rPr>
         <w:t>protoboard.</w:t>
       </w:r>
@@ -7520,23 +7604,23 @@
           <w:color w:val="000000" w:themeColor="text1" w:themeTint="FF" w:themeShade="FF"/>
           <w:sz w:val="22"/>
           <w:szCs w:val="22"/>
-          <w:lang w:val="en-US"/>
-        </w:rPr>
-      </w:pPr>
-      <w:r>
-        <w:rPr>
-          <w:rFonts w:ascii="Calibri" w:hAnsi="Calibri" w:eastAsia="Calibri" w:cs="Calibri" w:asciiTheme="minorAscii" w:hAnsiTheme="minorAscii" w:eastAsiaTheme="minorAscii" w:cstheme="minorAscii"/>
-          <w:b w:val="0"/>
-          <w:bCs w:val="0"/>
-          <w:i w:val="0"/>
-          <w:iCs w:val="0"/>
-          <w:caps w:val="0"/>
-          <w:smallCaps w:val="0"/>
-          <w:noProof w:val="0"/>
-          <w:color w:val="000000" w:themeColor="text1" w:themeTint="FF" w:themeShade="FF"/>
-          <w:sz w:val="22"/>
-          <w:szCs w:val="22"/>
-          <w:lang w:val="en-US"/>
+          <w:lang w:val="pt-BR"/>
+        </w:rPr>
+      </w:pPr>
+      <w:r>
+        <w:rPr>
+          <w:rFonts w:ascii="Calibri" w:hAnsi="Calibri" w:eastAsia="Calibri" w:cs="Calibri" w:asciiTheme="minorAscii" w:hAnsiTheme="minorAscii" w:eastAsiaTheme="minorAscii" w:cstheme="minorAscii"/>
+          <w:b w:val="0"/>
+          <w:bCs w:val="0"/>
+          <w:i w:val="0"/>
+          <w:iCs w:val="0"/>
+          <w:caps w:val="0"/>
+          <w:smallCaps w:val="0"/>
+          <w:noProof w:val="0"/>
+          <w:color w:val="000000" w:themeColor="text1" w:themeTint="FF" w:themeShade="FF"/>
+          <w:sz w:val="22"/>
+          <w:szCs w:val="22"/>
+          <w:lang w:val="pt-BR"/>
         </w:rPr>
         <w:t xml:space="preserve">- </w:t>
       </w:r>
@@ -7553,7 +7637,7 @@
           <w:color w:val="000000" w:themeColor="text1" w:themeTint="FF" w:themeShade="FF"/>
           <w:sz w:val="22"/>
           <w:szCs w:val="22"/>
-          <w:lang w:val="en-US"/>
+          <w:lang w:val="pt-BR"/>
         </w:rPr>
         <w:t>Programação</w:t>
       </w:r>
@@ -7570,7 +7654,7 @@
           <w:color w:val="000000" w:themeColor="text1" w:themeTint="FF" w:themeShade="FF"/>
           <w:sz w:val="22"/>
           <w:szCs w:val="22"/>
-          <w:lang w:val="en-US"/>
+          <w:lang w:val="pt-BR"/>
         </w:rPr>
         <w:t xml:space="preserve"> do Arduino para </w:t>
       </w:r>
@@ -7587,7 +7671,7 @@
           <w:color w:val="000000" w:themeColor="text1" w:themeTint="FF" w:themeShade="FF"/>
           <w:sz w:val="22"/>
           <w:szCs w:val="22"/>
-          <w:lang w:val="en-US"/>
+          <w:lang w:val="pt-BR"/>
         </w:rPr>
         <w:t>leitura</w:t>
       </w:r>
@@ -7604,7 +7688,7 @@
           <w:color w:val="000000" w:themeColor="text1" w:themeTint="FF" w:themeShade="FF"/>
           <w:sz w:val="22"/>
           <w:szCs w:val="22"/>
-          <w:lang w:val="en-US"/>
+          <w:lang w:val="pt-BR"/>
         </w:rPr>
         <w:t xml:space="preserve"> de </w:t>
       </w:r>
@@ -7621,7 +7705,7 @@
           <w:color w:val="000000" w:themeColor="text1" w:themeTint="FF" w:themeShade="FF"/>
           <w:sz w:val="22"/>
           <w:szCs w:val="22"/>
-          <w:lang w:val="en-US"/>
+          <w:lang w:val="pt-BR"/>
         </w:rPr>
         <w:t>temperatura</w:t>
       </w:r>
@@ -7638,26 +7722,36 @@
           <w:color w:val="000000" w:themeColor="text1" w:themeTint="FF" w:themeShade="FF"/>
           <w:sz w:val="22"/>
           <w:szCs w:val="22"/>
-          <w:lang w:val="en-US"/>
-        </w:rPr>
-        <w:t xml:space="preserve"> do LM</w:t>
-      </w:r>
-      <w:r>
-        <w:rPr>
-          <w:rFonts w:ascii="Calibri" w:hAnsi="Calibri" w:eastAsia="Calibri" w:cs="Calibri" w:asciiTheme="minorAscii" w:hAnsiTheme="minorAscii" w:eastAsiaTheme="minorAscii" w:cstheme="minorAscii"/>
-          <w:b w:val="0"/>
-          <w:bCs w:val="0"/>
-          <w:i w:val="0"/>
-          <w:iCs w:val="0"/>
-          <w:caps w:val="0"/>
-          <w:smallCaps w:val="0"/>
-          <w:noProof w:val="0"/>
-          <w:color w:val="000000" w:themeColor="text1" w:themeTint="FF" w:themeShade="FF"/>
-          <w:sz w:val="22"/>
-          <w:szCs w:val="22"/>
-          <w:lang w:val="en-US"/>
-        </w:rPr>
-        <w:t>35.</w:t>
+          <w:lang w:val="pt-BR"/>
+        </w:rPr>
+        <w:t xml:space="preserve"> do </w:t>
+      </w:r>
+      <w:r>
+        <w:rPr>
+          <w:rFonts w:ascii="Calibri" w:hAnsi="Calibri" w:eastAsia="Calibri" w:cs="Calibri"/>
+          <w:noProof w:val="0"/>
+          <w:sz w:val="22"/>
+          <w:szCs w:val="22"/>
+          <w:lang w:val="pt-BR"/>
+        </w:rPr>
+        <w:t>termistor NTC MF52</w:t>
+      </w:r>
+      <w:r>
+        <w:rPr>
+          <w:rFonts w:ascii="Calibri" w:hAnsi="Calibri" w:eastAsia="Calibri" w:cs="Calibri" w:asciiTheme="minorAscii" w:hAnsiTheme="minorAscii" w:eastAsiaTheme="minorAscii" w:cstheme="minorAscii"/>
+          <w:b w:val="0"/>
+          <w:bCs w:val="0"/>
+          <w:i w:val="0"/>
+          <w:iCs w:val="0"/>
+          <w:caps w:val="0"/>
+          <w:smallCaps w:val="0"/>
+          <w:noProof w:val="0"/>
+          <w:color w:val="000000" w:themeColor="text1" w:themeTint="FF" w:themeShade="FF"/>
+          <w:sz w:val="22"/>
+          <w:szCs w:val="22"/>
+          <w:lang w:val="pt-BR"/>
+        </w:rPr>
+        <w:t>.</w:t>
       </w:r>
     </w:p>
     <w:p>
@@ -12256,40 +12350,383 @@
           <w:color w:val="000000" w:themeColor="text1" w:themeTint="FF" w:themeShade="FF"/>
           <w:sz w:val="22"/>
           <w:szCs w:val="22"/>
-          <w:lang w:val="en-US"/>
-        </w:rPr>
-      </w:pPr>
-      <w:r>
-        <w:rPr>
-          <w:rFonts w:ascii="Calibri" w:hAnsi="Calibri" w:eastAsia="Calibri" w:cs="Calibri" w:asciiTheme="minorAscii" w:hAnsiTheme="minorAscii" w:eastAsiaTheme="minorAscii" w:cstheme="minorAscii"/>
-          <w:b w:val="0"/>
-          <w:bCs w:val="0"/>
-          <w:i w:val="0"/>
-          <w:iCs w:val="0"/>
-          <w:caps w:val="0"/>
-          <w:smallCaps w:val="0"/>
-          <w:noProof w:val="0"/>
-          <w:color w:val="000000" w:themeColor="text1" w:themeTint="FF" w:themeShade="FF"/>
-          <w:sz w:val="22"/>
-          <w:szCs w:val="22"/>
-          <w:lang w:val="en-US"/>
-        </w:rPr>
-        <w:t>Precisão das Leituras: A variação das leituras do LM35 no LCD e Python não excede ±1°C em comparação com um termômetro de referência</w:t>
-      </w:r>
-      <w:r>
-        <w:rPr>
-          <w:rFonts w:ascii="Calibri" w:hAnsi="Calibri" w:eastAsia="Calibri" w:cs="Calibri" w:asciiTheme="minorAscii" w:hAnsiTheme="minorAscii" w:eastAsiaTheme="minorAscii" w:cstheme="minorAscii"/>
-          <w:b w:val="0"/>
-          <w:bCs w:val="0"/>
-          <w:i w:val="0"/>
-          <w:iCs w:val="0"/>
-          <w:caps w:val="0"/>
-          <w:smallCaps w:val="0"/>
-          <w:noProof w:val="0"/>
-          <w:color w:val="000000" w:themeColor="text1" w:themeTint="FF" w:themeShade="FF"/>
-          <w:sz w:val="22"/>
-          <w:szCs w:val="22"/>
-          <w:lang w:val="en-US"/>
+          <w:lang w:val="pt-BR"/>
+        </w:rPr>
+      </w:pPr>
+      <w:r>
+        <w:rPr>
+          <w:rFonts w:ascii="Calibri" w:hAnsi="Calibri" w:eastAsia="Calibri" w:cs="Calibri" w:asciiTheme="minorAscii" w:hAnsiTheme="minorAscii" w:eastAsiaTheme="minorAscii" w:cstheme="minorAscii"/>
+          <w:b w:val="0"/>
+          <w:bCs w:val="0"/>
+          <w:i w:val="0"/>
+          <w:iCs w:val="0"/>
+          <w:caps w:val="0"/>
+          <w:smallCaps w:val="0"/>
+          <w:noProof w:val="0"/>
+          <w:color w:val="000000" w:themeColor="text1" w:themeTint="FF" w:themeShade="FF"/>
+          <w:sz w:val="22"/>
+          <w:szCs w:val="22"/>
+          <w:lang w:val="pt-BR"/>
+        </w:rPr>
+        <w:t>Precisão</w:t>
+      </w:r>
+      <w:r>
+        <w:rPr>
+          <w:rFonts w:ascii="Calibri" w:hAnsi="Calibri" w:eastAsia="Calibri" w:cs="Calibri" w:asciiTheme="minorAscii" w:hAnsiTheme="minorAscii" w:eastAsiaTheme="minorAscii" w:cstheme="minorAscii"/>
+          <w:b w:val="0"/>
+          <w:bCs w:val="0"/>
+          <w:i w:val="0"/>
+          <w:iCs w:val="0"/>
+          <w:caps w:val="0"/>
+          <w:smallCaps w:val="0"/>
+          <w:noProof w:val="0"/>
+          <w:color w:val="000000" w:themeColor="text1" w:themeTint="FF" w:themeShade="FF"/>
+          <w:sz w:val="22"/>
+          <w:szCs w:val="22"/>
+          <w:lang w:val="pt-BR"/>
+        </w:rPr>
+        <w:t xml:space="preserve"> das </w:t>
+      </w:r>
+      <w:r>
+        <w:rPr>
+          <w:rFonts w:ascii="Calibri" w:hAnsi="Calibri" w:eastAsia="Calibri" w:cs="Calibri" w:asciiTheme="minorAscii" w:hAnsiTheme="minorAscii" w:eastAsiaTheme="minorAscii" w:cstheme="minorAscii"/>
+          <w:b w:val="0"/>
+          <w:bCs w:val="0"/>
+          <w:i w:val="0"/>
+          <w:iCs w:val="0"/>
+          <w:caps w:val="0"/>
+          <w:smallCaps w:val="0"/>
+          <w:noProof w:val="0"/>
+          <w:color w:val="000000" w:themeColor="text1" w:themeTint="FF" w:themeShade="FF"/>
+          <w:sz w:val="22"/>
+          <w:szCs w:val="22"/>
+          <w:lang w:val="pt-BR"/>
+        </w:rPr>
+        <w:t>Leituras</w:t>
+      </w:r>
+      <w:r>
+        <w:rPr>
+          <w:rFonts w:ascii="Calibri" w:hAnsi="Calibri" w:eastAsia="Calibri" w:cs="Calibri" w:asciiTheme="minorAscii" w:hAnsiTheme="minorAscii" w:eastAsiaTheme="minorAscii" w:cstheme="minorAscii"/>
+          <w:b w:val="0"/>
+          <w:bCs w:val="0"/>
+          <w:i w:val="0"/>
+          <w:iCs w:val="0"/>
+          <w:caps w:val="0"/>
+          <w:smallCaps w:val="0"/>
+          <w:noProof w:val="0"/>
+          <w:color w:val="000000" w:themeColor="text1" w:themeTint="FF" w:themeShade="FF"/>
+          <w:sz w:val="22"/>
+          <w:szCs w:val="22"/>
+          <w:lang w:val="pt-BR"/>
+        </w:rPr>
+        <w:t xml:space="preserve">: A </w:t>
+      </w:r>
+      <w:r>
+        <w:rPr>
+          <w:rFonts w:ascii="Calibri" w:hAnsi="Calibri" w:eastAsia="Calibri" w:cs="Calibri" w:asciiTheme="minorAscii" w:hAnsiTheme="minorAscii" w:eastAsiaTheme="minorAscii" w:cstheme="minorAscii"/>
+          <w:b w:val="0"/>
+          <w:bCs w:val="0"/>
+          <w:i w:val="0"/>
+          <w:iCs w:val="0"/>
+          <w:caps w:val="0"/>
+          <w:smallCaps w:val="0"/>
+          <w:noProof w:val="0"/>
+          <w:color w:val="000000" w:themeColor="text1" w:themeTint="FF" w:themeShade="FF"/>
+          <w:sz w:val="22"/>
+          <w:szCs w:val="22"/>
+          <w:lang w:val="pt-BR"/>
+        </w:rPr>
+        <w:t>variação</w:t>
+      </w:r>
+      <w:r>
+        <w:rPr>
+          <w:rFonts w:ascii="Calibri" w:hAnsi="Calibri" w:eastAsia="Calibri" w:cs="Calibri" w:asciiTheme="minorAscii" w:hAnsiTheme="minorAscii" w:eastAsiaTheme="minorAscii" w:cstheme="minorAscii"/>
+          <w:b w:val="0"/>
+          <w:bCs w:val="0"/>
+          <w:i w:val="0"/>
+          <w:iCs w:val="0"/>
+          <w:caps w:val="0"/>
+          <w:smallCaps w:val="0"/>
+          <w:noProof w:val="0"/>
+          <w:color w:val="000000" w:themeColor="text1" w:themeTint="FF" w:themeShade="FF"/>
+          <w:sz w:val="22"/>
+          <w:szCs w:val="22"/>
+          <w:lang w:val="pt-BR"/>
+        </w:rPr>
+        <w:t xml:space="preserve"> das </w:t>
+      </w:r>
+      <w:r>
+        <w:rPr>
+          <w:rFonts w:ascii="Calibri" w:hAnsi="Calibri" w:eastAsia="Calibri" w:cs="Calibri" w:asciiTheme="minorAscii" w:hAnsiTheme="minorAscii" w:eastAsiaTheme="minorAscii" w:cstheme="minorAscii"/>
+          <w:b w:val="0"/>
+          <w:bCs w:val="0"/>
+          <w:i w:val="0"/>
+          <w:iCs w:val="0"/>
+          <w:caps w:val="0"/>
+          <w:smallCaps w:val="0"/>
+          <w:noProof w:val="0"/>
+          <w:color w:val="000000" w:themeColor="text1" w:themeTint="FF" w:themeShade="FF"/>
+          <w:sz w:val="22"/>
+          <w:szCs w:val="22"/>
+          <w:lang w:val="pt-BR"/>
+        </w:rPr>
+        <w:t>leituras</w:t>
+      </w:r>
+      <w:r>
+        <w:rPr>
+          <w:rFonts w:ascii="Calibri" w:hAnsi="Calibri" w:eastAsia="Calibri" w:cs="Calibri" w:asciiTheme="minorAscii" w:hAnsiTheme="minorAscii" w:eastAsiaTheme="minorAscii" w:cstheme="minorAscii"/>
+          <w:b w:val="0"/>
+          <w:bCs w:val="0"/>
+          <w:i w:val="0"/>
+          <w:iCs w:val="0"/>
+          <w:caps w:val="0"/>
+          <w:smallCaps w:val="0"/>
+          <w:noProof w:val="0"/>
+          <w:color w:val="000000" w:themeColor="text1" w:themeTint="FF" w:themeShade="FF"/>
+          <w:sz w:val="22"/>
+          <w:szCs w:val="22"/>
+          <w:lang w:val="pt-BR"/>
+        </w:rPr>
+        <w:t xml:space="preserve"> do </w:t>
+      </w:r>
+      <w:r>
+        <w:rPr>
+          <w:rFonts w:ascii="Calibri" w:hAnsi="Calibri" w:eastAsia="Calibri" w:cs="Calibri"/>
+          <w:noProof w:val="0"/>
+          <w:sz w:val="22"/>
+          <w:szCs w:val="22"/>
+          <w:lang w:val="pt-BR"/>
+        </w:rPr>
+        <w:t>termistor</w:t>
+      </w:r>
+      <w:r>
+        <w:rPr>
+          <w:rFonts w:ascii="Calibri" w:hAnsi="Calibri" w:eastAsia="Calibri" w:cs="Calibri"/>
+          <w:noProof w:val="0"/>
+          <w:sz w:val="22"/>
+          <w:szCs w:val="22"/>
+          <w:lang w:val="pt-BR"/>
+        </w:rPr>
+        <w:t xml:space="preserve"> NTC MF52 </w:t>
+      </w:r>
+      <w:r>
+        <w:rPr>
+          <w:rFonts w:ascii="Calibri" w:hAnsi="Calibri" w:eastAsia="Calibri" w:cs="Calibri" w:asciiTheme="minorAscii" w:hAnsiTheme="minorAscii" w:eastAsiaTheme="minorAscii" w:cstheme="minorAscii"/>
+          <w:b w:val="0"/>
+          <w:bCs w:val="0"/>
+          <w:i w:val="0"/>
+          <w:iCs w:val="0"/>
+          <w:caps w:val="0"/>
+          <w:smallCaps w:val="0"/>
+          <w:noProof w:val="0"/>
+          <w:color w:val="000000" w:themeColor="text1" w:themeTint="FF" w:themeShade="FF"/>
+          <w:sz w:val="22"/>
+          <w:szCs w:val="22"/>
+          <w:lang w:val="pt-BR"/>
+        </w:rPr>
+        <w:t xml:space="preserve">no LCD e Python </w:t>
+      </w:r>
+      <w:r>
+        <w:rPr>
+          <w:rFonts w:ascii="Calibri" w:hAnsi="Calibri" w:eastAsia="Calibri" w:cs="Calibri" w:asciiTheme="minorAscii" w:hAnsiTheme="minorAscii" w:eastAsiaTheme="minorAscii" w:cstheme="minorAscii"/>
+          <w:b w:val="0"/>
+          <w:bCs w:val="0"/>
+          <w:i w:val="0"/>
+          <w:iCs w:val="0"/>
+          <w:caps w:val="0"/>
+          <w:smallCaps w:val="0"/>
+          <w:noProof w:val="0"/>
+          <w:color w:val="000000" w:themeColor="text1" w:themeTint="FF" w:themeShade="FF"/>
+          <w:sz w:val="22"/>
+          <w:szCs w:val="22"/>
+          <w:lang w:val="pt-BR"/>
+        </w:rPr>
+        <w:t>não</w:t>
+      </w:r>
+      <w:r>
+        <w:rPr>
+          <w:rFonts w:ascii="Calibri" w:hAnsi="Calibri" w:eastAsia="Calibri" w:cs="Calibri" w:asciiTheme="minorAscii" w:hAnsiTheme="minorAscii" w:eastAsiaTheme="minorAscii" w:cstheme="minorAscii"/>
+          <w:b w:val="0"/>
+          <w:bCs w:val="0"/>
+          <w:i w:val="0"/>
+          <w:iCs w:val="0"/>
+          <w:caps w:val="0"/>
+          <w:smallCaps w:val="0"/>
+          <w:noProof w:val="0"/>
+          <w:color w:val="000000" w:themeColor="text1" w:themeTint="FF" w:themeShade="FF"/>
+          <w:sz w:val="22"/>
+          <w:szCs w:val="22"/>
+          <w:lang w:val="pt-BR"/>
+        </w:rPr>
+        <w:t xml:space="preserve"> </w:t>
+      </w:r>
+      <w:r>
+        <w:rPr>
+          <w:rFonts w:ascii="Calibri" w:hAnsi="Calibri" w:eastAsia="Calibri" w:cs="Calibri" w:asciiTheme="minorAscii" w:hAnsiTheme="minorAscii" w:eastAsiaTheme="minorAscii" w:cstheme="minorAscii"/>
+          <w:b w:val="0"/>
+          <w:bCs w:val="0"/>
+          <w:i w:val="0"/>
+          <w:iCs w:val="0"/>
+          <w:caps w:val="0"/>
+          <w:smallCaps w:val="0"/>
+          <w:noProof w:val="0"/>
+          <w:color w:val="000000" w:themeColor="text1" w:themeTint="FF" w:themeShade="FF"/>
+          <w:sz w:val="22"/>
+          <w:szCs w:val="22"/>
+          <w:lang w:val="pt-BR"/>
+        </w:rPr>
+        <w:t>excede</w:t>
+      </w:r>
+      <w:r>
+        <w:rPr>
+          <w:rFonts w:ascii="Calibri" w:hAnsi="Calibri" w:eastAsia="Calibri" w:cs="Calibri" w:asciiTheme="minorAscii" w:hAnsiTheme="minorAscii" w:eastAsiaTheme="minorAscii" w:cstheme="minorAscii"/>
+          <w:b w:val="0"/>
+          <w:bCs w:val="0"/>
+          <w:i w:val="0"/>
+          <w:iCs w:val="0"/>
+          <w:caps w:val="0"/>
+          <w:smallCaps w:val="0"/>
+          <w:noProof w:val="0"/>
+          <w:color w:val="000000" w:themeColor="text1" w:themeTint="FF" w:themeShade="FF"/>
+          <w:sz w:val="22"/>
+          <w:szCs w:val="22"/>
+          <w:lang w:val="pt-BR"/>
+        </w:rPr>
+        <w:t xml:space="preserve"> ±1°C </w:t>
+      </w:r>
+      <w:r>
+        <w:rPr>
+          <w:rFonts w:ascii="Calibri" w:hAnsi="Calibri" w:eastAsia="Calibri" w:cs="Calibri" w:asciiTheme="minorAscii" w:hAnsiTheme="minorAscii" w:eastAsiaTheme="minorAscii" w:cstheme="minorAscii"/>
+          <w:b w:val="0"/>
+          <w:bCs w:val="0"/>
+          <w:i w:val="0"/>
+          <w:iCs w:val="0"/>
+          <w:caps w:val="0"/>
+          <w:smallCaps w:val="0"/>
+          <w:noProof w:val="0"/>
+          <w:color w:val="000000" w:themeColor="text1" w:themeTint="FF" w:themeShade="FF"/>
+          <w:sz w:val="22"/>
+          <w:szCs w:val="22"/>
+          <w:lang w:val="pt-BR"/>
+        </w:rPr>
+        <w:t>em</w:t>
+      </w:r>
+      <w:r>
+        <w:rPr>
+          <w:rFonts w:ascii="Calibri" w:hAnsi="Calibri" w:eastAsia="Calibri" w:cs="Calibri" w:asciiTheme="minorAscii" w:hAnsiTheme="minorAscii" w:eastAsiaTheme="minorAscii" w:cstheme="minorAscii"/>
+          <w:b w:val="0"/>
+          <w:bCs w:val="0"/>
+          <w:i w:val="0"/>
+          <w:iCs w:val="0"/>
+          <w:caps w:val="0"/>
+          <w:smallCaps w:val="0"/>
+          <w:noProof w:val="0"/>
+          <w:color w:val="000000" w:themeColor="text1" w:themeTint="FF" w:themeShade="FF"/>
+          <w:sz w:val="22"/>
+          <w:szCs w:val="22"/>
+          <w:lang w:val="pt-BR"/>
+        </w:rPr>
+        <w:t xml:space="preserve"> </w:t>
+      </w:r>
+      <w:r>
+        <w:rPr>
+          <w:rFonts w:ascii="Calibri" w:hAnsi="Calibri" w:eastAsia="Calibri" w:cs="Calibri" w:asciiTheme="minorAscii" w:hAnsiTheme="minorAscii" w:eastAsiaTheme="minorAscii" w:cstheme="minorAscii"/>
+          <w:b w:val="0"/>
+          <w:bCs w:val="0"/>
+          <w:i w:val="0"/>
+          <w:iCs w:val="0"/>
+          <w:caps w:val="0"/>
+          <w:smallCaps w:val="0"/>
+          <w:noProof w:val="0"/>
+          <w:color w:val="000000" w:themeColor="text1" w:themeTint="FF" w:themeShade="FF"/>
+          <w:sz w:val="22"/>
+          <w:szCs w:val="22"/>
+          <w:lang w:val="pt-BR"/>
+        </w:rPr>
+        <w:t>comparação</w:t>
+      </w:r>
+      <w:r>
+        <w:rPr>
+          <w:rFonts w:ascii="Calibri" w:hAnsi="Calibri" w:eastAsia="Calibri" w:cs="Calibri" w:asciiTheme="minorAscii" w:hAnsiTheme="minorAscii" w:eastAsiaTheme="minorAscii" w:cstheme="minorAscii"/>
+          <w:b w:val="0"/>
+          <w:bCs w:val="0"/>
+          <w:i w:val="0"/>
+          <w:iCs w:val="0"/>
+          <w:caps w:val="0"/>
+          <w:smallCaps w:val="0"/>
+          <w:noProof w:val="0"/>
+          <w:color w:val="000000" w:themeColor="text1" w:themeTint="FF" w:themeShade="FF"/>
+          <w:sz w:val="22"/>
+          <w:szCs w:val="22"/>
+          <w:lang w:val="pt-BR"/>
+        </w:rPr>
+        <w:t xml:space="preserve"> com um </w:t>
+      </w:r>
+      <w:r>
+        <w:rPr>
+          <w:rFonts w:ascii="Calibri" w:hAnsi="Calibri" w:eastAsia="Calibri" w:cs="Calibri" w:asciiTheme="minorAscii" w:hAnsiTheme="minorAscii" w:eastAsiaTheme="minorAscii" w:cstheme="minorAscii"/>
+          <w:b w:val="0"/>
+          <w:bCs w:val="0"/>
+          <w:i w:val="0"/>
+          <w:iCs w:val="0"/>
+          <w:caps w:val="0"/>
+          <w:smallCaps w:val="0"/>
+          <w:noProof w:val="0"/>
+          <w:color w:val="000000" w:themeColor="text1" w:themeTint="FF" w:themeShade="FF"/>
+          <w:sz w:val="22"/>
+          <w:szCs w:val="22"/>
+          <w:lang w:val="pt-BR"/>
+        </w:rPr>
+        <w:t>termômetro</w:t>
+      </w:r>
+      <w:r>
+        <w:rPr>
+          <w:rFonts w:ascii="Calibri" w:hAnsi="Calibri" w:eastAsia="Calibri" w:cs="Calibri" w:asciiTheme="minorAscii" w:hAnsiTheme="minorAscii" w:eastAsiaTheme="minorAscii" w:cstheme="minorAscii"/>
+          <w:b w:val="0"/>
+          <w:bCs w:val="0"/>
+          <w:i w:val="0"/>
+          <w:iCs w:val="0"/>
+          <w:caps w:val="0"/>
+          <w:smallCaps w:val="0"/>
+          <w:noProof w:val="0"/>
+          <w:color w:val="000000" w:themeColor="text1" w:themeTint="FF" w:themeShade="FF"/>
+          <w:sz w:val="22"/>
+          <w:szCs w:val="22"/>
+          <w:lang w:val="pt-BR"/>
+        </w:rPr>
+        <w:t xml:space="preserve"> de </w:t>
+      </w:r>
+      <w:r>
+        <w:rPr>
+          <w:rFonts w:ascii="Calibri" w:hAnsi="Calibri" w:eastAsia="Calibri" w:cs="Calibri" w:asciiTheme="minorAscii" w:hAnsiTheme="minorAscii" w:eastAsiaTheme="minorAscii" w:cstheme="minorAscii"/>
+          <w:b w:val="0"/>
+          <w:bCs w:val="0"/>
+          <w:i w:val="0"/>
+          <w:iCs w:val="0"/>
+          <w:caps w:val="0"/>
+          <w:smallCaps w:val="0"/>
+          <w:noProof w:val="0"/>
+          <w:color w:val="000000" w:themeColor="text1" w:themeTint="FF" w:themeShade="FF"/>
+          <w:sz w:val="22"/>
+          <w:szCs w:val="22"/>
+          <w:lang w:val="pt-BR"/>
+        </w:rPr>
+        <w:t>referência</w:t>
+      </w:r>
+      <w:r>
+        <w:rPr>
+          <w:rFonts w:ascii="Calibri" w:hAnsi="Calibri" w:eastAsia="Calibri" w:cs="Calibri" w:asciiTheme="minorAscii" w:hAnsiTheme="minorAscii" w:eastAsiaTheme="minorAscii" w:cstheme="minorAscii"/>
+          <w:b w:val="0"/>
+          <w:bCs w:val="0"/>
+          <w:i w:val="0"/>
+          <w:iCs w:val="0"/>
+          <w:caps w:val="0"/>
+          <w:smallCaps w:val="0"/>
+          <w:noProof w:val="0"/>
+          <w:color w:val="000000" w:themeColor="text1" w:themeTint="FF" w:themeShade="FF"/>
+          <w:sz w:val="22"/>
+          <w:szCs w:val="22"/>
+          <w:lang w:val="pt-BR"/>
         </w:rPr>
         <w:t>.</w:t>
       </w:r>
@@ -12977,7 +13414,21 @@
       </w:r>
       <w:r>
         <w:rPr/>
-        <w:t xml:space="preserve"> (LM35): R$ 15,98</w:t>
+        <w:t xml:space="preserve"> (</w:t>
+      </w:r>
+      <w:r>
+        <w:rPr>
+          <w:rFonts w:ascii="Calibri" w:hAnsi="Calibri" w:eastAsia="Calibri" w:cs="Calibri"/>
+          <w:noProof w:val="0"/>
+          <w:sz w:val="22"/>
+          <w:szCs w:val="22"/>
+          <w:lang w:val="en-US"/>
+        </w:rPr>
+        <w:t>NTC MF52</w:t>
+      </w:r>
+      <w:r>
+        <w:rPr/>
+        <w:t>): R$ 15,98</w:t>
       </w:r>
     </w:p>
     <w:p>
@@ -13639,25 +14090,436 @@
           <w:color w:val="000000" w:themeColor="text1" w:themeTint="FF" w:themeShade="FF"/>
           <w:sz w:val="22"/>
           <w:szCs w:val="22"/>
-          <w:lang w:val="en-US"/>
-        </w:rPr>
-      </w:pPr>
-      <w:r>
-        <w:rPr>
-          <w:rFonts w:ascii="Calibri" w:hAnsi="Calibri" w:eastAsia="Calibri" w:cs="Calibri" w:asciiTheme="minorAscii" w:hAnsiTheme="minorAscii" w:eastAsiaTheme="minorAscii" w:cstheme="minorAscii"/>
-          <w:b w:val="0"/>
-          <w:bCs w:val="0"/>
-          <w:i w:val="0"/>
-          <w:iCs w:val="0"/>
-          <w:caps w:val="0"/>
-          <w:smallCaps w:val="0"/>
-          <w:noProof w:val="0"/>
-          <w:color w:val="000000" w:themeColor="text1" w:themeTint="FF" w:themeShade="FF"/>
-          <w:sz w:val="22"/>
-          <w:szCs w:val="22"/>
-          <w:lang w:val="en-US"/>
-        </w:rPr>
-        <w:t>Sensor de Temperatura LM35: Um sensor analógico de precisão, que fornece uma tensão de saída proporcional à temperatura em graus Celsius.</w:t>
+          <w:lang w:val="pt-BR"/>
+        </w:rPr>
+      </w:pPr>
+      <w:r>
+        <w:rPr>
+          <w:rFonts w:ascii="Calibri" w:hAnsi="Calibri" w:eastAsia="Calibri" w:cs="Calibri" w:asciiTheme="minorAscii" w:hAnsiTheme="minorAscii" w:eastAsiaTheme="minorAscii" w:cstheme="minorAscii"/>
+          <w:b w:val="0"/>
+          <w:bCs w:val="0"/>
+          <w:i w:val="0"/>
+          <w:iCs w:val="0"/>
+          <w:caps w:val="0"/>
+          <w:smallCaps w:val="0"/>
+          <w:noProof w:val="0"/>
+          <w:color w:val="000000" w:themeColor="text1" w:themeTint="FF" w:themeShade="FF"/>
+          <w:sz w:val="22"/>
+          <w:szCs w:val="22"/>
+          <w:lang w:val="pt-BR"/>
+        </w:rPr>
+        <w:t xml:space="preserve">Sensor de </w:t>
+      </w:r>
+      <w:r>
+        <w:rPr>
+          <w:rFonts w:ascii="Calibri" w:hAnsi="Calibri" w:eastAsia="Calibri" w:cs="Calibri" w:asciiTheme="minorAscii" w:hAnsiTheme="minorAscii" w:eastAsiaTheme="minorAscii" w:cstheme="minorAscii"/>
+          <w:b w:val="0"/>
+          <w:bCs w:val="0"/>
+          <w:i w:val="0"/>
+          <w:iCs w:val="0"/>
+          <w:caps w:val="0"/>
+          <w:smallCaps w:val="0"/>
+          <w:noProof w:val="0"/>
+          <w:color w:val="000000" w:themeColor="text1" w:themeTint="FF" w:themeShade="FF"/>
+          <w:sz w:val="22"/>
+          <w:szCs w:val="22"/>
+          <w:lang w:val="pt-BR"/>
+        </w:rPr>
+        <w:t>Temperatura</w:t>
+      </w:r>
+      <w:r>
+        <w:rPr>
+          <w:rFonts w:ascii="Calibri" w:hAnsi="Calibri" w:eastAsia="Calibri" w:cs="Calibri" w:asciiTheme="minorAscii" w:hAnsiTheme="minorAscii" w:eastAsiaTheme="minorAscii" w:cstheme="minorAscii"/>
+          <w:b w:val="0"/>
+          <w:bCs w:val="0"/>
+          <w:i w:val="0"/>
+          <w:iCs w:val="0"/>
+          <w:caps w:val="0"/>
+          <w:smallCaps w:val="0"/>
+          <w:noProof w:val="0"/>
+          <w:color w:val="000000" w:themeColor="text1" w:themeTint="FF" w:themeShade="FF"/>
+          <w:sz w:val="22"/>
+          <w:szCs w:val="22"/>
+          <w:lang w:val="pt-BR"/>
+        </w:rPr>
+        <w:t xml:space="preserve"> </w:t>
+      </w:r>
+      <w:r>
+        <w:rPr>
+          <w:rFonts w:ascii="Calibri" w:hAnsi="Calibri" w:eastAsia="Calibri" w:cs="Calibri"/>
+          <w:noProof w:val="0"/>
+          <w:sz w:val="22"/>
+          <w:szCs w:val="22"/>
+          <w:lang w:val="pt-BR"/>
+        </w:rPr>
+        <w:t>termistor</w:t>
+      </w:r>
+      <w:r>
+        <w:rPr>
+          <w:rFonts w:ascii="Calibri" w:hAnsi="Calibri" w:eastAsia="Calibri" w:cs="Calibri"/>
+          <w:noProof w:val="0"/>
+          <w:sz w:val="22"/>
+          <w:szCs w:val="22"/>
+          <w:lang w:val="pt-BR"/>
+        </w:rPr>
+        <w:t xml:space="preserve"> NTC MF52</w:t>
+      </w:r>
+      <w:r>
+        <w:rPr>
+          <w:rFonts w:ascii="Calibri" w:hAnsi="Calibri" w:eastAsia="Calibri" w:cs="Calibri" w:asciiTheme="minorAscii" w:hAnsiTheme="minorAscii" w:eastAsiaTheme="minorAscii" w:cstheme="minorAscii"/>
+          <w:b w:val="0"/>
+          <w:bCs w:val="0"/>
+          <w:i w:val="0"/>
+          <w:iCs w:val="0"/>
+          <w:caps w:val="0"/>
+          <w:smallCaps w:val="0"/>
+          <w:noProof w:val="0"/>
+          <w:color w:val="000000" w:themeColor="text1" w:themeTint="FF" w:themeShade="FF"/>
+          <w:sz w:val="22"/>
+          <w:szCs w:val="22"/>
+          <w:lang w:val="pt-BR"/>
+        </w:rPr>
+        <w:t xml:space="preserve">: Um sensor </w:t>
+      </w:r>
+      <w:r>
+        <w:rPr>
+          <w:rFonts w:ascii="Calibri" w:hAnsi="Calibri" w:eastAsia="Calibri" w:cs="Calibri" w:asciiTheme="minorAscii" w:hAnsiTheme="minorAscii" w:eastAsiaTheme="minorAscii" w:cstheme="minorAscii"/>
+          <w:b w:val="0"/>
+          <w:bCs w:val="0"/>
+          <w:i w:val="0"/>
+          <w:iCs w:val="0"/>
+          <w:caps w:val="0"/>
+          <w:smallCaps w:val="0"/>
+          <w:noProof w:val="0"/>
+          <w:color w:val="000000" w:themeColor="text1" w:themeTint="FF" w:themeShade="FF"/>
+          <w:sz w:val="22"/>
+          <w:szCs w:val="22"/>
+          <w:lang w:val="pt-BR"/>
+        </w:rPr>
+        <w:t>analógico</w:t>
+      </w:r>
+      <w:r>
+        <w:rPr>
+          <w:rFonts w:ascii="Calibri" w:hAnsi="Calibri" w:eastAsia="Calibri" w:cs="Calibri" w:asciiTheme="minorAscii" w:hAnsiTheme="minorAscii" w:eastAsiaTheme="minorAscii" w:cstheme="minorAscii"/>
+          <w:b w:val="0"/>
+          <w:bCs w:val="0"/>
+          <w:i w:val="0"/>
+          <w:iCs w:val="0"/>
+          <w:caps w:val="0"/>
+          <w:smallCaps w:val="0"/>
+          <w:noProof w:val="0"/>
+          <w:color w:val="000000" w:themeColor="text1" w:themeTint="FF" w:themeShade="FF"/>
+          <w:sz w:val="22"/>
+          <w:szCs w:val="22"/>
+          <w:lang w:val="pt-BR"/>
+        </w:rPr>
+        <w:t xml:space="preserve"> de </w:t>
+      </w:r>
+      <w:r>
+        <w:rPr>
+          <w:rFonts w:ascii="Calibri" w:hAnsi="Calibri" w:eastAsia="Calibri" w:cs="Calibri" w:asciiTheme="minorAscii" w:hAnsiTheme="minorAscii" w:eastAsiaTheme="minorAscii" w:cstheme="minorAscii"/>
+          <w:b w:val="0"/>
+          <w:bCs w:val="0"/>
+          <w:i w:val="0"/>
+          <w:iCs w:val="0"/>
+          <w:caps w:val="0"/>
+          <w:smallCaps w:val="0"/>
+          <w:noProof w:val="0"/>
+          <w:color w:val="000000" w:themeColor="text1" w:themeTint="FF" w:themeShade="FF"/>
+          <w:sz w:val="22"/>
+          <w:szCs w:val="22"/>
+          <w:lang w:val="pt-BR"/>
+        </w:rPr>
+        <w:t>precisão</w:t>
+      </w:r>
+      <w:r>
+        <w:rPr>
+          <w:rFonts w:ascii="Calibri" w:hAnsi="Calibri" w:eastAsia="Calibri" w:cs="Calibri" w:asciiTheme="minorAscii" w:hAnsiTheme="minorAscii" w:eastAsiaTheme="minorAscii" w:cstheme="minorAscii"/>
+          <w:b w:val="0"/>
+          <w:bCs w:val="0"/>
+          <w:i w:val="0"/>
+          <w:iCs w:val="0"/>
+          <w:caps w:val="0"/>
+          <w:smallCaps w:val="0"/>
+          <w:noProof w:val="0"/>
+          <w:color w:val="000000" w:themeColor="text1" w:themeTint="FF" w:themeShade="FF"/>
+          <w:sz w:val="22"/>
+          <w:szCs w:val="22"/>
+          <w:lang w:val="pt-BR"/>
+        </w:rPr>
+        <w:t xml:space="preserve">, que </w:t>
+      </w:r>
+      <w:r>
+        <w:rPr>
+          <w:rFonts w:ascii="Calibri" w:hAnsi="Calibri" w:eastAsia="Calibri" w:cs="Calibri" w:asciiTheme="minorAscii" w:hAnsiTheme="minorAscii" w:eastAsiaTheme="minorAscii" w:cstheme="minorAscii"/>
+          <w:b w:val="0"/>
+          <w:bCs w:val="0"/>
+          <w:i w:val="0"/>
+          <w:iCs w:val="0"/>
+          <w:caps w:val="0"/>
+          <w:smallCaps w:val="0"/>
+          <w:noProof w:val="0"/>
+          <w:color w:val="000000" w:themeColor="text1" w:themeTint="FF" w:themeShade="FF"/>
+          <w:sz w:val="22"/>
+          <w:szCs w:val="22"/>
+          <w:lang w:val="pt-BR"/>
+        </w:rPr>
+        <w:t>fornece</w:t>
+      </w:r>
+      <w:r>
+        <w:rPr>
+          <w:rFonts w:ascii="Calibri" w:hAnsi="Calibri" w:eastAsia="Calibri" w:cs="Calibri" w:asciiTheme="minorAscii" w:hAnsiTheme="minorAscii" w:eastAsiaTheme="minorAscii" w:cstheme="minorAscii"/>
+          <w:b w:val="0"/>
+          <w:bCs w:val="0"/>
+          <w:i w:val="0"/>
+          <w:iCs w:val="0"/>
+          <w:caps w:val="0"/>
+          <w:smallCaps w:val="0"/>
+          <w:noProof w:val="0"/>
+          <w:color w:val="000000" w:themeColor="text1" w:themeTint="FF" w:themeShade="FF"/>
+          <w:sz w:val="22"/>
+          <w:szCs w:val="22"/>
+          <w:lang w:val="pt-BR"/>
+        </w:rPr>
+        <w:t xml:space="preserve"> </w:t>
+      </w:r>
+      <w:r>
+        <w:rPr>
+          <w:rFonts w:ascii="Calibri" w:hAnsi="Calibri" w:eastAsia="Calibri" w:cs="Calibri" w:asciiTheme="minorAscii" w:hAnsiTheme="minorAscii" w:eastAsiaTheme="minorAscii" w:cstheme="minorAscii"/>
+          <w:b w:val="0"/>
+          <w:bCs w:val="0"/>
+          <w:i w:val="0"/>
+          <w:iCs w:val="0"/>
+          <w:caps w:val="0"/>
+          <w:smallCaps w:val="0"/>
+          <w:noProof w:val="0"/>
+          <w:color w:val="000000" w:themeColor="text1" w:themeTint="FF" w:themeShade="FF"/>
+          <w:sz w:val="22"/>
+          <w:szCs w:val="22"/>
+          <w:lang w:val="pt-BR"/>
+        </w:rPr>
+        <w:t>uma</w:t>
+      </w:r>
+      <w:r>
+        <w:rPr>
+          <w:rFonts w:ascii="Calibri" w:hAnsi="Calibri" w:eastAsia="Calibri" w:cs="Calibri" w:asciiTheme="minorAscii" w:hAnsiTheme="minorAscii" w:eastAsiaTheme="minorAscii" w:cstheme="minorAscii"/>
+          <w:b w:val="0"/>
+          <w:bCs w:val="0"/>
+          <w:i w:val="0"/>
+          <w:iCs w:val="0"/>
+          <w:caps w:val="0"/>
+          <w:smallCaps w:val="0"/>
+          <w:noProof w:val="0"/>
+          <w:color w:val="000000" w:themeColor="text1" w:themeTint="FF" w:themeShade="FF"/>
+          <w:sz w:val="22"/>
+          <w:szCs w:val="22"/>
+          <w:lang w:val="pt-BR"/>
+        </w:rPr>
+        <w:t xml:space="preserve"> </w:t>
+      </w:r>
+      <w:r>
+        <w:rPr>
+          <w:rFonts w:ascii="Calibri" w:hAnsi="Calibri" w:eastAsia="Calibri" w:cs="Calibri" w:asciiTheme="minorAscii" w:hAnsiTheme="minorAscii" w:eastAsiaTheme="minorAscii" w:cstheme="minorAscii"/>
+          <w:b w:val="0"/>
+          <w:bCs w:val="0"/>
+          <w:i w:val="0"/>
+          <w:iCs w:val="0"/>
+          <w:caps w:val="0"/>
+          <w:smallCaps w:val="0"/>
+          <w:noProof w:val="0"/>
+          <w:color w:val="000000" w:themeColor="text1" w:themeTint="FF" w:themeShade="FF"/>
+          <w:sz w:val="22"/>
+          <w:szCs w:val="22"/>
+          <w:lang w:val="pt-BR"/>
+        </w:rPr>
+        <w:t>tensão</w:t>
+      </w:r>
+      <w:r>
+        <w:rPr>
+          <w:rFonts w:ascii="Calibri" w:hAnsi="Calibri" w:eastAsia="Calibri" w:cs="Calibri" w:asciiTheme="minorAscii" w:hAnsiTheme="minorAscii" w:eastAsiaTheme="minorAscii" w:cstheme="minorAscii"/>
+          <w:b w:val="0"/>
+          <w:bCs w:val="0"/>
+          <w:i w:val="0"/>
+          <w:iCs w:val="0"/>
+          <w:caps w:val="0"/>
+          <w:smallCaps w:val="0"/>
+          <w:noProof w:val="0"/>
+          <w:color w:val="000000" w:themeColor="text1" w:themeTint="FF" w:themeShade="FF"/>
+          <w:sz w:val="22"/>
+          <w:szCs w:val="22"/>
+          <w:lang w:val="pt-BR"/>
+        </w:rPr>
+        <w:t xml:space="preserve"> de </w:t>
+      </w:r>
+      <w:r>
+        <w:rPr>
+          <w:rFonts w:ascii="Calibri" w:hAnsi="Calibri" w:eastAsia="Calibri" w:cs="Calibri" w:asciiTheme="minorAscii" w:hAnsiTheme="minorAscii" w:eastAsiaTheme="minorAscii" w:cstheme="minorAscii"/>
+          <w:b w:val="0"/>
+          <w:bCs w:val="0"/>
+          <w:i w:val="0"/>
+          <w:iCs w:val="0"/>
+          <w:caps w:val="0"/>
+          <w:smallCaps w:val="0"/>
+          <w:noProof w:val="0"/>
+          <w:color w:val="000000" w:themeColor="text1" w:themeTint="FF" w:themeShade="FF"/>
+          <w:sz w:val="22"/>
+          <w:szCs w:val="22"/>
+          <w:lang w:val="pt-BR"/>
+        </w:rPr>
+        <w:t>saída</w:t>
+      </w:r>
+      <w:r>
+        <w:rPr>
+          <w:rFonts w:ascii="Calibri" w:hAnsi="Calibri" w:eastAsia="Calibri" w:cs="Calibri" w:asciiTheme="minorAscii" w:hAnsiTheme="minorAscii" w:eastAsiaTheme="minorAscii" w:cstheme="minorAscii"/>
+          <w:b w:val="0"/>
+          <w:bCs w:val="0"/>
+          <w:i w:val="0"/>
+          <w:iCs w:val="0"/>
+          <w:caps w:val="0"/>
+          <w:smallCaps w:val="0"/>
+          <w:noProof w:val="0"/>
+          <w:color w:val="000000" w:themeColor="text1" w:themeTint="FF" w:themeShade="FF"/>
+          <w:sz w:val="22"/>
+          <w:szCs w:val="22"/>
+          <w:lang w:val="pt-BR"/>
+        </w:rPr>
+        <w:t xml:space="preserve"> </w:t>
+      </w:r>
+      <w:r>
+        <w:rPr>
+          <w:rFonts w:ascii="Calibri" w:hAnsi="Calibri" w:eastAsia="Calibri" w:cs="Calibri" w:asciiTheme="minorAscii" w:hAnsiTheme="minorAscii" w:eastAsiaTheme="minorAscii" w:cstheme="minorAscii"/>
+          <w:b w:val="0"/>
+          <w:bCs w:val="0"/>
+          <w:i w:val="0"/>
+          <w:iCs w:val="0"/>
+          <w:caps w:val="0"/>
+          <w:smallCaps w:val="0"/>
+          <w:noProof w:val="0"/>
+          <w:color w:val="000000" w:themeColor="text1" w:themeTint="FF" w:themeShade="FF"/>
+          <w:sz w:val="22"/>
+          <w:szCs w:val="22"/>
+          <w:lang w:val="pt-BR"/>
+        </w:rPr>
+        <w:t>proporcional</w:t>
+      </w:r>
+      <w:r>
+        <w:rPr>
+          <w:rFonts w:ascii="Calibri" w:hAnsi="Calibri" w:eastAsia="Calibri" w:cs="Calibri" w:asciiTheme="minorAscii" w:hAnsiTheme="minorAscii" w:eastAsiaTheme="minorAscii" w:cstheme="minorAscii"/>
+          <w:b w:val="0"/>
+          <w:bCs w:val="0"/>
+          <w:i w:val="0"/>
+          <w:iCs w:val="0"/>
+          <w:caps w:val="0"/>
+          <w:smallCaps w:val="0"/>
+          <w:noProof w:val="0"/>
+          <w:color w:val="000000" w:themeColor="text1" w:themeTint="FF" w:themeShade="FF"/>
+          <w:sz w:val="22"/>
+          <w:szCs w:val="22"/>
+          <w:lang w:val="pt-BR"/>
+        </w:rPr>
+        <w:t xml:space="preserve"> à </w:t>
+      </w:r>
+      <w:r>
+        <w:rPr>
+          <w:rFonts w:ascii="Calibri" w:hAnsi="Calibri" w:eastAsia="Calibri" w:cs="Calibri" w:asciiTheme="minorAscii" w:hAnsiTheme="minorAscii" w:eastAsiaTheme="minorAscii" w:cstheme="minorAscii"/>
+          <w:b w:val="0"/>
+          <w:bCs w:val="0"/>
+          <w:i w:val="0"/>
+          <w:iCs w:val="0"/>
+          <w:caps w:val="0"/>
+          <w:smallCaps w:val="0"/>
+          <w:noProof w:val="0"/>
+          <w:color w:val="000000" w:themeColor="text1" w:themeTint="FF" w:themeShade="FF"/>
+          <w:sz w:val="22"/>
+          <w:szCs w:val="22"/>
+          <w:lang w:val="pt-BR"/>
+        </w:rPr>
+        <w:t>temperatura</w:t>
+      </w:r>
+      <w:r>
+        <w:rPr>
+          <w:rFonts w:ascii="Calibri" w:hAnsi="Calibri" w:eastAsia="Calibri" w:cs="Calibri" w:asciiTheme="minorAscii" w:hAnsiTheme="minorAscii" w:eastAsiaTheme="minorAscii" w:cstheme="minorAscii"/>
+          <w:b w:val="0"/>
+          <w:bCs w:val="0"/>
+          <w:i w:val="0"/>
+          <w:iCs w:val="0"/>
+          <w:caps w:val="0"/>
+          <w:smallCaps w:val="0"/>
+          <w:noProof w:val="0"/>
+          <w:color w:val="000000" w:themeColor="text1" w:themeTint="FF" w:themeShade="FF"/>
+          <w:sz w:val="22"/>
+          <w:szCs w:val="22"/>
+          <w:lang w:val="pt-BR"/>
+        </w:rPr>
+        <w:t xml:space="preserve"> </w:t>
+      </w:r>
+      <w:r>
+        <w:rPr>
+          <w:rFonts w:ascii="Calibri" w:hAnsi="Calibri" w:eastAsia="Calibri" w:cs="Calibri" w:asciiTheme="minorAscii" w:hAnsiTheme="minorAscii" w:eastAsiaTheme="minorAscii" w:cstheme="minorAscii"/>
+          <w:b w:val="0"/>
+          <w:bCs w:val="0"/>
+          <w:i w:val="0"/>
+          <w:iCs w:val="0"/>
+          <w:caps w:val="0"/>
+          <w:smallCaps w:val="0"/>
+          <w:noProof w:val="0"/>
+          <w:color w:val="000000" w:themeColor="text1" w:themeTint="FF" w:themeShade="FF"/>
+          <w:sz w:val="22"/>
+          <w:szCs w:val="22"/>
+          <w:lang w:val="pt-BR"/>
+        </w:rPr>
+        <w:t>em</w:t>
+      </w:r>
+      <w:r>
+        <w:rPr>
+          <w:rFonts w:ascii="Calibri" w:hAnsi="Calibri" w:eastAsia="Calibri" w:cs="Calibri" w:asciiTheme="minorAscii" w:hAnsiTheme="minorAscii" w:eastAsiaTheme="minorAscii" w:cstheme="minorAscii"/>
+          <w:b w:val="0"/>
+          <w:bCs w:val="0"/>
+          <w:i w:val="0"/>
+          <w:iCs w:val="0"/>
+          <w:caps w:val="0"/>
+          <w:smallCaps w:val="0"/>
+          <w:noProof w:val="0"/>
+          <w:color w:val="000000" w:themeColor="text1" w:themeTint="FF" w:themeShade="FF"/>
+          <w:sz w:val="22"/>
+          <w:szCs w:val="22"/>
+          <w:lang w:val="pt-BR"/>
+        </w:rPr>
+        <w:t xml:space="preserve"> </w:t>
+      </w:r>
+      <w:r>
+        <w:rPr>
+          <w:rFonts w:ascii="Calibri" w:hAnsi="Calibri" w:eastAsia="Calibri" w:cs="Calibri" w:asciiTheme="minorAscii" w:hAnsiTheme="minorAscii" w:eastAsiaTheme="minorAscii" w:cstheme="minorAscii"/>
+          <w:b w:val="0"/>
+          <w:bCs w:val="0"/>
+          <w:i w:val="0"/>
+          <w:iCs w:val="0"/>
+          <w:caps w:val="0"/>
+          <w:smallCaps w:val="0"/>
+          <w:noProof w:val="0"/>
+          <w:color w:val="000000" w:themeColor="text1" w:themeTint="FF" w:themeShade="FF"/>
+          <w:sz w:val="22"/>
+          <w:szCs w:val="22"/>
+          <w:lang w:val="pt-BR"/>
+        </w:rPr>
+        <w:t>graus</w:t>
+      </w:r>
+      <w:r>
+        <w:rPr>
+          <w:rFonts w:ascii="Calibri" w:hAnsi="Calibri" w:eastAsia="Calibri" w:cs="Calibri" w:asciiTheme="minorAscii" w:hAnsiTheme="minorAscii" w:eastAsiaTheme="minorAscii" w:cstheme="minorAscii"/>
+          <w:b w:val="0"/>
+          <w:bCs w:val="0"/>
+          <w:i w:val="0"/>
+          <w:iCs w:val="0"/>
+          <w:caps w:val="0"/>
+          <w:smallCaps w:val="0"/>
+          <w:noProof w:val="0"/>
+          <w:color w:val="000000" w:themeColor="text1" w:themeTint="FF" w:themeShade="FF"/>
+          <w:sz w:val="22"/>
+          <w:szCs w:val="22"/>
+          <w:lang w:val="pt-BR"/>
+        </w:rPr>
+        <w:t xml:space="preserve"> Celsius.</w:t>
       </w:r>
     </w:p>
     <w:p>
@@ -13719,25 +14581,596 @@
           <w:color w:val="000000" w:themeColor="text1" w:themeTint="FF" w:themeShade="FF"/>
           <w:sz w:val="22"/>
           <w:szCs w:val="22"/>
-          <w:lang w:val="en-US"/>
-        </w:rPr>
-      </w:pPr>
-      <w:r>
-        <w:rPr>
-          <w:rFonts w:ascii="Calibri" w:hAnsi="Calibri" w:eastAsia="Calibri" w:cs="Calibri" w:asciiTheme="minorAscii" w:hAnsiTheme="minorAscii" w:eastAsiaTheme="minorAscii" w:cstheme="minorAscii"/>
-          <w:b w:val="0"/>
-          <w:bCs w:val="0"/>
-          <w:i w:val="0"/>
-          <w:iCs w:val="0"/>
-          <w:caps w:val="0"/>
-          <w:smallCaps w:val="0"/>
-          <w:noProof w:val="0"/>
-          <w:color w:val="000000" w:themeColor="text1" w:themeTint="FF" w:themeShade="FF"/>
-          <w:sz w:val="22"/>
-          <w:szCs w:val="22"/>
-          <w:lang w:val="en-US"/>
-        </w:rPr>
-        <w:t>Protoboard: Utilizada para organizar todas as conexões entre o Arduino, o LM35 e o LCD, garantindo que todos os fios passem por ela para maior clareza e facilidade de montagem e depuração.</w:t>
+          <w:lang w:val="pt-BR"/>
+        </w:rPr>
+      </w:pPr>
+      <w:r>
+        <w:rPr>
+          <w:rFonts w:ascii="Calibri" w:hAnsi="Calibri" w:eastAsia="Calibri" w:cs="Calibri" w:asciiTheme="minorAscii" w:hAnsiTheme="minorAscii" w:eastAsiaTheme="minorAscii" w:cstheme="minorAscii"/>
+          <w:b w:val="0"/>
+          <w:bCs w:val="0"/>
+          <w:i w:val="0"/>
+          <w:iCs w:val="0"/>
+          <w:caps w:val="0"/>
+          <w:smallCaps w:val="0"/>
+          <w:noProof w:val="0"/>
+          <w:color w:val="000000" w:themeColor="text1" w:themeTint="FF" w:themeShade="FF"/>
+          <w:sz w:val="22"/>
+          <w:szCs w:val="22"/>
+          <w:lang w:val="pt-BR"/>
+        </w:rPr>
+        <w:t xml:space="preserve">Protoboard: </w:t>
+      </w:r>
+      <w:r>
+        <w:rPr>
+          <w:rFonts w:ascii="Calibri" w:hAnsi="Calibri" w:eastAsia="Calibri" w:cs="Calibri" w:asciiTheme="minorAscii" w:hAnsiTheme="minorAscii" w:eastAsiaTheme="minorAscii" w:cstheme="minorAscii"/>
+          <w:b w:val="0"/>
+          <w:bCs w:val="0"/>
+          <w:i w:val="0"/>
+          <w:iCs w:val="0"/>
+          <w:caps w:val="0"/>
+          <w:smallCaps w:val="0"/>
+          <w:noProof w:val="0"/>
+          <w:color w:val="000000" w:themeColor="text1" w:themeTint="FF" w:themeShade="FF"/>
+          <w:sz w:val="22"/>
+          <w:szCs w:val="22"/>
+          <w:lang w:val="pt-BR"/>
+        </w:rPr>
+        <w:t>Utilizada</w:t>
+      </w:r>
+      <w:r>
+        <w:rPr>
+          <w:rFonts w:ascii="Calibri" w:hAnsi="Calibri" w:eastAsia="Calibri" w:cs="Calibri" w:asciiTheme="minorAscii" w:hAnsiTheme="minorAscii" w:eastAsiaTheme="minorAscii" w:cstheme="minorAscii"/>
+          <w:b w:val="0"/>
+          <w:bCs w:val="0"/>
+          <w:i w:val="0"/>
+          <w:iCs w:val="0"/>
+          <w:caps w:val="0"/>
+          <w:smallCaps w:val="0"/>
+          <w:noProof w:val="0"/>
+          <w:color w:val="000000" w:themeColor="text1" w:themeTint="FF" w:themeShade="FF"/>
+          <w:sz w:val="22"/>
+          <w:szCs w:val="22"/>
+          <w:lang w:val="pt-BR"/>
+        </w:rPr>
+        <w:t xml:space="preserve"> para </w:t>
+      </w:r>
+      <w:r>
+        <w:rPr>
+          <w:rFonts w:ascii="Calibri" w:hAnsi="Calibri" w:eastAsia="Calibri" w:cs="Calibri" w:asciiTheme="minorAscii" w:hAnsiTheme="minorAscii" w:eastAsiaTheme="minorAscii" w:cstheme="minorAscii"/>
+          <w:b w:val="0"/>
+          <w:bCs w:val="0"/>
+          <w:i w:val="0"/>
+          <w:iCs w:val="0"/>
+          <w:caps w:val="0"/>
+          <w:smallCaps w:val="0"/>
+          <w:noProof w:val="0"/>
+          <w:color w:val="000000" w:themeColor="text1" w:themeTint="FF" w:themeShade="FF"/>
+          <w:sz w:val="22"/>
+          <w:szCs w:val="22"/>
+          <w:lang w:val="pt-BR"/>
+        </w:rPr>
+        <w:t>organizar</w:t>
+      </w:r>
+      <w:r>
+        <w:rPr>
+          <w:rFonts w:ascii="Calibri" w:hAnsi="Calibri" w:eastAsia="Calibri" w:cs="Calibri" w:asciiTheme="minorAscii" w:hAnsiTheme="minorAscii" w:eastAsiaTheme="minorAscii" w:cstheme="minorAscii"/>
+          <w:b w:val="0"/>
+          <w:bCs w:val="0"/>
+          <w:i w:val="0"/>
+          <w:iCs w:val="0"/>
+          <w:caps w:val="0"/>
+          <w:smallCaps w:val="0"/>
+          <w:noProof w:val="0"/>
+          <w:color w:val="000000" w:themeColor="text1" w:themeTint="FF" w:themeShade="FF"/>
+          <w:sz w:val="22"/>
+          <w:szCs w:val="22"/>
+          <w:lang w:val="pt-BR"/>
+        </w:rPr>
+        <w:t xml:space="preserve"> </w:t>
+      </w:r>
+      <w:r>
+        <w:rPr>
+          <w:rFonts w:ascii="Calibri" w:hAnsi="Calibri" w:eastAsia="Calibri" w:cs="Calibri" w:asciiTheme="minorAscii" w:hAnsiTheme="minorAscii" w:eastAsiaTheme="minorAscii" w:cstheme="minorAscii"/>
+          <w:b w:val="0"/>
+          <w:bCs w:val="0"/>
+          <w:i w:val="0"/>
+          <w:iCs w:val="0"/>
+          <w:caps w:val="0"/>
+          <w:smallCaps w:val="0"/>
+          <w:noProof w:val="0"/>
+          <w:color w:val="000000" w:themeColor="text1" w:themeTint="FF" w:themeShade="FF"/>
+          <w:sz w:val="22"/>
+          <w:szCs w:val="22"/>
+          <w:lang w:val="pt-BR"/>
+        </w:rPr>
+        <w:t>todas</w:t>
+      </w:r>
+      <w:r>
+        <w:rPr>
+          <w:rFonts w:ascii="Calibri" w:hAnsi="Calibri" w:eastAsia="Calibri" w:cs="Calibri" w:asciiTheme="minorAscii" w:hAnsiTheme="minorAscii" w:eastAsiaTheme="minorAscii" w:cstheme="minorAscii"/>
+          <w:b w:val="0"/>
+          <w:bCs w:val="0"/>
+          <w:i w:val="0"/>
+          <w:iCs w:val="0"/>
+          <w:caps w:val="0"/>
+          <w:smallCaps w:val="0"/>
+          <w:noProof w:val="0"/>
+          <w:color w:val="000000" w:themeColor="text1" w:themeTint="FF" w:themeShade="FF"/>
+          <w:sz w:val="22"/>
+          <w:szCs w:val="22"/>
+          <w:lang w:val="pt-BR"/>
+        </w:rPr>
+        <w:t xml:space="preserve"> as </w:t>
+      </w:r>
+      <w:r>
+        <w:rPr>
+          <w:rFonts w:ascii="Calibri" w:hAnsi="Calibri" w:eastAsia="Calibri" w:cs="Calibri" w:asciiTheme="minorAscii" w:hAnsiTheme="minorAscii" w:eastAsiaTheme="minorAscii" w:cstheme="minorAscii"/>
+          <w:b w:val="0"/>
+          <w:bCs w:val="0"/>
+          <w:i w:val="0"/>
+          <w:iCs w:val="0"/>
+          <w:caps w:val="0"/>
+          <w:smallCaps w:val="0"/>
+          <w:noProof w:val="0"/>
+          <w:color w:val="000000" w:themeColor="text1" w:themeTint="FF" w:themeShade="FF"/>
+          <w:sz w:val="22"/>
+          <w:szCs w:val="22"/>
+          <w:lang w:val="pt-BR"/>
+        </w:rPr>
+        <w:t>conexões</w:t>
+      </w:r>
+      <w:r>
+        <w:rPr>
+          <w:rFonts w:ascii="Calibri" w:hAnsi="Calibri" w:eastAsia="Calibri" w:cs="Calibri" w:asciiTheme="minorAscii" w:hAnsiTheme="minorAscii" w:eastAsiaTheme="minorAscii" w:cstheme="minorAscii"/>
+          <w:b w:val="0"/>
+          <w:bCs w:val="0"/>
+          <w:i w:val="0"/>
+          <w:iCs w:val="0"/>
+          <w:caps w:val="0"/>
+          <w:smallCaps w:val="0"/>
+          <w:noProof w:val="0"/>
+          <w:color w:val="000000" w:themeColor="text1" w:themeTint="FF" w:themeShade="FF"/>
+          <w:sz w:val="22"/>
+          <w:szCs w:val="22"/>
+          <w:lang w:val="pt-BR"/>
+        </w:rPr>
+        <w:t xml:space="preserve"> entre o Arduino, o </w:t>
+      </w:r>
+      <w:r>
+        <w:rPr>
+          <w:rFonts w:ascii="Calibri" w:hAnsi="Calibri" w:eastAsia="Calibri" w:cs="Calibri"/>
+          <w:noProof w:val="0"/>
+          <w:sz w:val="22"/>
+          <w:szCs w:val="22"/>
+          <w:lang w:val="pt-BR"/>
+        </w:rPr>
+        <w:t>termistor NTC MF52</w:t>
+      </w:r>
+      <w:r>
+        <w:rPr>
+          <w:rFonts w:ascii="Calibri" w:hAnsi="Calibri" w:eastAsia="Calibri" w:cs="Calibri" w:asciiTheme="minorAscii" w:hAnsiTheme="minorAscii" w:eastAsiaTheme="minorAscii" w:cstheme="minorAscii"/>
+          <w:b w:val="0"/>
+          <w:bCs w:val="0"/>
+          <w:i w:val="0"/>
+          <w:iCs w:val="0"/>
+          <w:caps w:val="0"/>
+          <w:smallCaps w:val="0"/>
+          <w:noProof w:val="0"/>
+          <w:color w:val="000000" w:themeColor="text1" w:themeTint="FF" w:themeShade="FF"/>
+          <w:sz w:val="22"/>
+          <w:szCs w:val="22"/>
+          <w:lang w:val="pt-BR"/>
+        </w:rPr>
+        <w:t xml:space="preserve"> e o LCD, </w:t>
+      </w:r>
+      <w:r>
+        <w:rPr>
+          <w:rFonts w:ascii="Calibri" w:hAnsi="Calibri" w:eastAsia="Calibri" w:cs="Calibri" w:asciiTheme="minorAscii" w:hAnsiTheme="minorAscii" w:eastAsiaTheme="minorAscii" w:cstheme="minorAscii"/>
+          <w:b w:val="0"/>
+          <w:bCs w:val="0"/>
+          <w:i w:val="0"/>
+          <w:iCs w:val="0"/>
+          <w:caps w:val="0"/>
+          <w:smallCaps w:val="0"/>
+          <w:noProof w:val="0"/>
+          <w:color w:val="000000" w:themeColor="text1" w:themeTint="FF" w:themeShade="FF"/>
+          <w:sz w:val="22"/>
+          <w:szCs w:val="22"/>
+          <w:lang w:val="pt-BR"/>
+        </w:rPr>
+        <w:t>garantindo</w:t>
+      </w:r>
+      <w:r>
+        <w:rPr>
+          <w:rFonts w:ascii="Calibri" w:hAnsi="Calibri" w:eastAsia="Calibri" w:cs="Calibri" w:asciiTheme="minorAscii" w:hAnsiTheme="minorAscii" w:eastAsiaTheme="minorAscii" w:cstheme="minorAscii"/>
+          <w:b w:val="0"/>
+          <w:bCs w:val="0"/>
+          <w:i w:val="0"/>
+          <w:iCs w:val="0"/>
+          <w:caps w:val="0"/>
+          <w:smallCaps w:val="0"/>
+          <w:noProof w:val="0"/>
+          <w:color w:val="000000" w:themeColor="text1" w:themeTint="FF" w:themeShade="FF"/>
+          <w:sz w:val="22"/>
+          <w:szCs w:val="22"/>
+          <w:lang w:val="pt-BR"/>
+        </w:rPr>
+        <w:t xml:space="preserve"> que </w:t>
+      </w:r>
+      <w:r>
+        <w:rPr>
+          <w:rFonts w:ascii="Calibri" w:hAnsi="Calibri" w:eastAsia="Calibri" w:cs="Calibri" w:asciiTheme="minorAscii" w:hAnsiTheme="minorAscii" w:eastAsiaTheme="minorAscii" w:cstheme="minorAscii"/>
+          <w:b w:val="0"/>
+          <w:bCs w:val="0"/>
+          <w:i w:val="0"/>
+          <w:iCs w:val="0"/>
+          <w:caps w:val="0"/>
+          <w:smallCaps w:val="0"/>
+          <w:noProof w:val="0"/>
+          <w:color w:val="000000" w:themeColor="text1" w:themeTint="FF" w:themeShade="FF"/>
+          <w:sz w:val="22"/>
+          <w:szCs w:val="22"/>
+          <w:lang w:val="pt-BR"/>
+        </w:rPr>
+        <w:t>todos</w:t>
+      </w:r>
+      <w:r>
+        <w:rPr>
+          <w:rFonts w:ascii="Calibri" w:hAnsi="Calibri" w:eastAsia="Calibri" w:cs="Calibri" w:asciiTheme="minorAscii" w:hAnsiTheme="minorAscii" w:eastAsiaTheme="minorAscii" w:cstheme="minorAscii"/>
+          <w:b w:val="0"/>
+          <w:bCs w:val="0"/>
+          <w:i w:val="0"/>
+          <w:iCs w:val="0"/>
+          <w:caps w:val="0"/>
+          <w:smallCaps w:val="0"/>
+          <w:noProof w:val="0"/>
+          <w:color w:val="000000" w:themeColor="text1" w:themeTint="FF" w:themeShade="FF"/>
+          <w:sz w:val="22"/>
+          <w:szCs w:val="22"/>
+          <w:lang w:val="pt-BR"/>
+        </w:rPr>
+        <w:t xml:space="preserve"> </w:t>
+      </w:r>
+      <w:r>
+        <w:rPr>
+          <w:rFonts w:ascii="Calibri" w:hAnsi="Calibri" w:eastAsia="Calibri" w:cs="Calibri" w:asciiTheme="minorAscii" w:hAnsiTheme="minorAscii" w:eastAsiaTheme="minorAscii" w:cstheme="minorAscii"/>
+          <w:b w:val="0"/>
+          <w:bCs w:val="0"/>
+          <w:i w:val="0"/>
+          <w:iCs w:val="0"/>
+          <w:caps w:val="0"/>
+          <w:smallCaps w:val="0"/>
+          <w:noProof w:val="0"/>
+          <w:color w:val="000000" w:themeColor="text1" w:themeTint="FF" w:themeShade="FF"/>
+          <w:sz w:val="22"/>
+          <w:szCs w:val="22"/>
+          <w:lang w:val="pt-BR"/>
+        </w:rPr>
+        <w:t>os</w:t>
+      </w:r>
+      <w:r>
+        <w:rPr>
+          <w:rFonts w:ascii="Calibri" w:hAnsi="Calibri" w:eastAsia="Calibri" w:cs="Calibri" w:asciiTheme="minorAscii" w:hAnsiTheme="minorAscii" w:eastAsiaTheme="minorAscii" w:cstheme="minorAscii"/>
+          <w:b w:val="0"/>
+          <w:bCs w:val="0"/>
+          <w:i w:val="0"/>
+          <w:iCs w:val="0"/>
+          <w:caps w:val="0"/>
+          <w:smallCaps w:val="0"/>
+          <w:noProof w:val="0"/>
+          <w:color w:val="000000" w:themeColor="text1" w:themeTint="FF" w:themeShade="FF"/>
+          <w:sz w:val="22"/>
+          <w:szCs w:val="22"/>
+          <w:lang w:val="pt-BR"/>
+        </w:rPr>
+        <w:t xml:space="preserve"> </w:t>
+      </w:r>
+      <w:r>
+        <w:rPr>
+          <w:rFonts w:ascii="Calibri" w:hAnsi="Calibri" w:eastAsia="Calibri" w:cs="Calibri" w:asciiTheme="minorAscii" w:hAnsiTheme="minorAscii" w:eastAsiaTheme="minorAscii" w:cstheme="minorAscii"/>
+          <w:b w:val="0"/>
+          <w:bCs w:val="0"/>
+          <w:i w:val="0"/>
+          <w:iCs w:val="0"/>
+          <w:caps w:val="0"/>
+          <w:smallCaps w:val="0"/>
+          <w:noProof w:val="0"/>
+          <w:color w:val="000000" w:themeColor="text1" w:themeTint="FF" w:themeShade="FF"/>
+          <w:sz w:val="22"/>
+          <w:szCs w:val="22"/>
+          <w:lang w:val="pt-BR"/>
+        </w:rPr>
+        <w:t>fios</w:t>
+      </w:r>
+      <w:r>
+        <w:rPr>
+          <w:rFonts w:ascii="Calibri" w:hAnsi="Calibri" w:eastAsia="Calibri" w:cs="Calibri" w:asciiTheme="minorAscii" w:hAnsiTheme="minorAscii" w:eastAsiaTheme="minorAscii" w:cstheme="minorAscii"/>
+          <w:b w:val="0"/>
+          <w:bCs w:val="0"/>
+          <w:i w:val="0"/>
+          <w:iCs w:val="0"/>
+          <w:caps w:val="0"/>
+          <w:smallCaps w:val="0"/>
+          <w:noProof w:val="0"/>
+          <w:color w:val="000000" w:themeColor="text1" w:themeTint="FF" w:themeShade="FF"/>
+          <w:sz w:val="22"/>
+          <w:szCs w:val="22"/>
+          <w:lang w:val="pt-BR"/>
+        </w:rPr>
+        <w:t xml:space="preserve"> </w:t>
+      </w:r>
+      <w:r>
+        <w:rPr>
+          <w:rFonts w:ascii="Calibri" w:hAnsi="Calibri" w:eastAsia="Calibri" w:cs="Calibri" w:asciiTheme="minorAscii" w:hAnsiTheme="minorAscii" w:eastAsiaTheme="minorAscii" w:cstheme="minorAscii"/>
+          <w:b w:val="0"/>
+          <w:bCs w:val="0"/>
+          <w:i w:val="0"/>
+          <w:iCs w:val="0"/>
+          <w:caps w:val="0"/>
+          <w:smallCaps w:val="0"/>
+          <w:noProof w:val="0"/>
+          <w:color w:val="000000" w:themeColor="text1" w:themeTint="FF" w:themeShade="FF"/>
+          <w:sz w:val="22"/>
+          <w:szCs w:val="22"/>
+          <w:lang w:val="pt-BR"/>
+        </w:rPr>
+        <w:t>passem</w:t>
+      </w:r>
+      <w:r>
+        <w:rPr>
+          <w:rFonts w:ascii="Calibri" w:hAnsi="Calibri" w:eastAsia="Calibri" w:cs="Calibri" w:asciiTheme="minorAscii" w:hAnsiTheme="minorAscii" w:eastAsiaTheme="minorAscii" w:cstheme="minorAscii"/>
+          <w:b w:val="0"/>
+          <w:bCs w:val="0"/>
+          <w:i w:val="0"/>
+          <w:iCs w:val="0"/>
+          <w:caps w:val="0"/>
+          <w:smallCaps w:val="0"/>
+          <w:noProof w:val="0"/>
+          <w:color w:val="000000" w:themeColor="text1" w:themeTint="FF" w:themeShade="FF"/>
+          <w:sz w:val="22"/>
+          <w:szCs w:val="22"/>
+          <w:lang w:val="pt-BR"/>
+        </w:rPr>
+        <w:t xml:space="preserve"> </w:t>
+      </w:r>
+      <w:r>
+        <w:rPr>
+          <w:rFonts w:ascii="Calibri" w:hAnsi="Calibri" w:eastAsia="Calibri" w:cs="Calibri" w:asciiTheme="minorAscii" w:hAnsiTheme="minorAscii" w:eastAsiaTheme="minorAscii" w:cstheme="minorAscii"/>
+          <w:b w:val="0"/>
+          <w:bCs w:val="0"/>
+          <w:i w:val="0"/>
+          <w:iCs w:val="0"/>
+          <w:caps w:val="0"/>
+          <w:smallCaps w:val="0"/>
+          <w:noProof w:val="0"/>
+          <w:color w:val="000000" w:themeColor="text1" w:themeTint="FF" w:themeShade="FF"/>
+          <w:sz w:val="22"/>
+          <w:szCs w:val="22"/>
+          <w:lang w:val="pt-BR"/>
+        </w:rPr>
+        <w:t>por</w:t>
+      </w:r>
+      <w:r>
+        <w:rPr>
+          <w:rFonts w:ascii="Calibri" w:hAnsi="Calibri" w:eastAsia="Calibri" w:cs="Calibri" w:asciiTheme="minorAscii" w:hAnsiTheme="minorAscii" w:eastAsiaTheme="minorAscii" w:cstheme="minorAscii"/>
+          <w:b w:val="0"/>
+          <w:bCs w:val="0"/>
+          <w:i w:val="0"/>
+          <w:iCs w:val="0"/>
+          <w:caps w:val="0"/>
+          <w:smallCaps w:val="0"/>
+          <w:noProof w:val="0"/>
+          <w:color w:val="000000" w:themeColor="text1" w:themeTint="FF" w:themeShade="FF"/>
+          <w:sz w:val="22"/>
+          <w:szCs w:val="22"/>
+          <w:lang w:val="pt-BR"/>
+        </w:rPr>
+        <w:t xml:space="preserve"> </w:t>
+      </w:r>
+      <w:r>
+        <w:rPr>
+          <w:rFonts w:ascii="Calibri" w:hAnsi="Calibri" w:eastAsia="Calibri" w:cs="Calibri" w:asciiTheme="minorAscii" w:hAnsiTheme="minorAscii" w:eastAsiaTheme="minorAscii" w:cstheme="minorAscii"/>
+          <w:b w:val="0"/>
+          <w:bCs w:val="0"/>
+          <w:i w:val="0"/>
+          <w:iCs w:val="0"/>
+          <w:caps w:val="0"/>
+          <w:smallCaps w:val="0"/>
+          <w:noProof w:val="0"/>
+          <w:color w:val="000000" w:themeColor="text1" w:themeTint="FF" w:themeShade="FF"/>
+          <w:sz w:val="22"/>
+          <w:szCs w:val="22"/>
+          <w:lang w:val="pt-BR"/>
+        </w:rPr>
+        <w:t>ela</w:t>
+      </w:r>
+      <w:r>
+        <w:rPr>
+          <w:rFonts w:ascii="Calibri" w:hAnsi="Calibri" w:eastAsia="Calibri" w:cs="Calibri" w:asciiTheme="minorAscii" w:hAnsiTheme="minorAscii" w:eastAsiaTheme="minorAscii" w:cstheme="minorAscii"/>
+          <w:b w:val="0"/>
+          <w:bCs w:val="0"/>
+          <w:i w:val="0"/>
+          <w:iCs w:val="0"/>
+          <w:caps w:val="0"/>
+          <w:smallCaps w:val="0"/>
+          <w:noProof w:val="0"/>
+          <w:color w:val="000000" w:themeColor="text1" w:themeTint="FF" w:themeShade="FF"/>
+          <w:sz w:val="22"/>
+          <w:szCs w:val="22"/>
+          <w:lang w:val="pt-BR"/>
+        </w:rPr>
+        <w:t xml:space="preserve"> para </w:t>
+      </w:r>
+      <w:r>
+        <w:rPr>
+          <w:rFonts w:ascii="Calibri" w:hAnsi="Calibri" w:eastAsia="Calibri" w:cs="Calibri" w:asciiTheme="minorAscii" w:hAnsiTheme="minorAscii" w:eastAsiaTheme="minorAscii" w:cstheme="minorAscii"/>
+          <w:b w:val="0"/>
+          <w:bCs w:val="0"/>
+          <w:i w:val="0"/>
+          <w:iCs w:val="0"/>
+          <w:caps w:val="0"/>
+          <w:smallCaps w:val="0"/>
+          <w:noProof w:val="0"/>
+          <w:color w:val="000000" w:themeColor="text1" w:themeTint="FF" w:themeShade="FF"/>
+          <w:sz w:val="22"/>
+          <w:szCs w:val="22"/>
+          <w:lang w:val="pt-BR"/>
+        </w:rPr>
+        <w:t>maior</w:t>
+      </w:r>
+      <w:r>
+        <w:rPr>
+          <w:rFonts w:ascii="Calibri" w:hAnsi="Calibri" w:eastAsia="Calibri" w:cs="Calibri" w:asciiTheme="minorAscii" w:hAnsiTheme="minorAscii" w:eastAsiaTheme="minorAscii" w:cstheme="minorAscii"/>
+          <w:b w:val="0"/>
+          <w:bCs w:val="0"/>
+          <w:i w:val="0"/>
+          <w:iCs w:val="0"/>
+          <w:caps w:val="0"/>
+          <w:smallCaps w:val="0"/>
+          <w:noProof w:val="0"/>
+          <w:color w:val="000000" w:themeColor="text1" w:themeTint="FF" w:themeShade="FF"/>
+          <w:sz w:val="22"/>
+          <w:szCs w:val="22"/>
+          <w:lang w:val="pt-BR"/>
+        </w:rPr>
+        <w:t xml:space="preserve"> </w:t>
+      </w:r>
+      <w:r>
+        <w:rPr>
+          <w:rFonts w:ascii="Calibri" w:hAnsi="Calibri" w:eastAsia="Calibri" w:cs="Calibri" w:asciiTheme="minorAscii" w:hAnsiTheme="minorAscii" w:eastAsiaTheme="minorAscii" w:cstheme="minorAscii"/>
+          <w:b w:val="0"/>
+          <w:bCs w:val="0"/>
+          <w:i w:val="0"/>
+          <w:iCs w:val="0"/>
+          <w:caps w:val="0"/>
+          <w:smallCaps w:val="0"/>
+          <w:noProof w:val="0"/>
+          <w:color w:val="000000" w:themeColor="text1" w:themeTint="FF" w:themeShade="FF"/>
+          <w:sz w:val="22"/>
+          <w:szCs w:val="22"/>
+          <w:lang w:val="pt-BR"/>
+        </w:rPr>
+        <w:t>clareza</w:t>
+      </w:r>
+      <w:r>
+        <w:rPr>
+          <w:rFonts w:ascii="Calibri" w:hAnsi="Calibri" w:eastAsia="Calibri" w:cs="Calibri" w:asciiTheme="minorAscii" w:hAnsiTheme="minorAscii" w:eastAsiaTheme="minorAscii" w:cstheme="minorAscii"/>
+          <w:b w:val="0"/>
+          <w:bCs w:val="0"/>
+          <w:i w:val="0"/>
+          <w:iCs w:val="0"/>
+          <w:caps w:val="0"/>
+          <w:smallCaps w:val="0"/>
+          <w:noProof w:val="0"/>
+          <w:color w:val="000000" w:themeColor="text1" w:themeTint="FF" w:themeShade="FF"/>
+          <w:sz w:val="22"/>
+          <w:szCs w:val="22"/>
+          <w:lang w:val="pt-BR"/>
+        </w:rPr>
+        <w:t xml:space="preserve"> e </w:t>
+      </w:r>
+      <w:r>
+        <w:rPr>
+          <w:rFonts w:ascii="Calibri" w:hAnsi="Calibri" w:eastAsia="Calibri" w:cs="Calibri" w:asciiTheme="minorAscii" w:hAnsiTheme="minorAscii" w:eastAsiaTheme="minorAscii" w:cstheme="minorAscii"/>
+          <w:b w:val="0"/>
+          <w:bCs w:val="0"/>
+          <w:i w:val="0"/>
+          <w:iCs w:val="0"/>
+          <w:caps w:val="0"/>
+          <w:smallCaps w:val="0"/>
+          <w:noProof w:val="0"/>
+          <w:color w:val="000000" w:themeColor="text1" w:themeTint="FF" w:themeShade="FF"/>
+          <w:sz w:val="22"/>
+          <w:szCs w:val="22"/>
+          <w:lang w:val="pt-BR"/>
+        </w:rPr>
+        <w:t>facilidade</w:t>
+      </w:r>
+      <w:r>
+        <w:rPr>
+          <w:rFonts w:ascii="Calibri" w:hAnsi="Calibri" w:eastAsia="Calibri" w:cs="Calibri" w:asciiTheme="minorAscii" w:hAnsiTheme="minorAscii" w:eastAsiaTheme="minorAscii" w:cstheme="minorAscii"/>
+          <w:b w:val="0"/>
+          <w:bCs w:val="0"/>
+          <w:i w:val="0"/>
+          <w:iCs w:val="0"/>
+          <w:caps w:val="0"/>
+          <w:smallCaps w:val="0"/>
+          <w:noProof w:val="0"/>
+          <w:color w:val="000000" w:themeColor="text1" w:themeTint="FF" w:themeShade="FF"/>
+          <w:sz w:val="22"/>
+          <w:szCs w:val="22"/>
+          <w:lang w:val="pt-BR"/>
+        </w:rPr>
+        <w:t xml:space="preserve"> de </w:t>
+      </w:r>
+      <w:r>
+        <w:rPr>
+          <w:rFonts w:ascii="Calibri" w:hAnsi="Calibri" w:eastAsia="Calibri" w:cs="Calibri" w:asciiTheme="minorAscii" w:hAnsiTheme="minorAscii" w:eastAsiaTheme="minorAscii" w:cstheme="minorAscii"/>
+          <w:b w:val="0"/>
+          <w:bCs w:val="0"/>
+          <w:i w:val="0"/>
+          <w:iCs w:val="0"/>
+          <w:caps w:val="0"/>
+          <w:smallCaps w:val="0"/>
+          <w:noProof w:val="0"/>
+          <w:color w:val="000000" w:themeColor="text1" w:themeTint="FF" w:themeShade="FF"/>
+          <w:sz w:val="22"/>
+          <w:szCs w:val="22"/>
+          <w:lang w:val="pt-BR"/>
+        </w:rPr>
+        <w:t>montagem</w:t>
+      </w:r>
+      <w:r>
+        <w:rPr>
+          <w:rFonts w:ascii="Calibri" w:hAnsi="Calibri" w:eastAsia="Calibri" w:cs="Calibri" w:asciiTheme="minorAscii" w:hAnsiTheme="minorAscii" w:eastAsiaTheme="minorAscii" w:cstheme="minorAscii"/>
+          <w:b w:val="0"/>
+          <w:bCs w:val="0"/>
+          <w:i w:val="0"/>
+          <w:iCs w:val="0"/>
+          <w:caps w:val="0"/>
+          <w:smallCaps w:val="0"/>
+          <w:noProof w:val="0"/>
+          <w:color w:val="000000" w:themeColor="text1" w:themeTint="FF" w:themeShade="FF"/>
+          <w:sz w:val="22"/>
+          <w:szCs w:val="22"/>
+          <w:lang w:val="pt-BR"/>
+        </w:rPr>
+        <w:t xml:space="preserve"> e </w:t>
+      </w:r>
+      <w:r>
+        <w:rPr>
+          <w:rFonts w:ascii="Calibri" w:hAnsi="Calibri" w:eastAsia="Calibri" w:cs="Calibri" w:asciiTheme="minorAscii" w:hAnsiTheme="minorAscii" w:eastAsiaTheme="minorAscii" w:cstheme="minorAscii"/>
+          <w:b w:val="0"/>
+          <w:bCs w:val="0"/>
+          <w:i w:val="0"/>
+          <w:iCs w:val="0"/>
+          <w:caps w:val="0"/>
+          <w:smallCaps w:val="0"/>
+          <w:noProof w:val="0"/>
+          <w:color w:val="000000" w:themeColor="text1" w:themeTint="FF" w:themeShade="FF"/>
+          <w:sz w:val="22"/>
+          <w:szCs w:val="22"/>
+          <w:lang w:val="pt-BR"/>
+        </w:rPr>
+        <w:t>depuração</w:t>
+      </w:r>
+      <w:r>
+        <w:rPr>
+          <w:rFonts w:ascii="Calibri" w:hAnsi="Calibri" w:eastAsia="Calibri" w:cs="Calibri" w:asciiTheme="minorAscii" w:hAnsiTheme="minorAscii" w:eastAsiaTheme="minorAscii" w:cstheme="minorAscii"/>
+          <w:b w:val="0"/>
+          <w:bCs w:val="0"/>
+          <w:i w:val="0"/>
+          <w:iCs w:val="0"/>
+          <w:caps w:val="0"/>
+          <w:smallCaps w:val="0"/>
+          <w:noProof w:val="0"/>
+          <w:color w:val="000000" w:themeColor="text1" w:themeTint="FF" w:themeShade="FF"/>
+          <w:sz w:val="22"/>
+          <w:szCs w:val="22"/>
+          <w:lang w:val="pt-BR"/>
+        </w:rPr>
+        <w:t>.</w:t>
       </w:r>
     </w:p>
     <w:p>
@@ -13842,7 +15275,34 @@
           <w:szCs w:val="22"/>
           <w:lang w:val="pt-BR"/>
         </w:rPr>
-        <w:t xml:space="preserve">para o controle do LCD. O Arduino lê o valor analógico do LM35, converte-o para graus Celsius e exibe-o no display. </w:t>
+        <w:t xml:space="preserve">para o controle do LCD. O Arduino lê o valor analógico do </w:t>
+      </w:r>
+      <w:r>
+        <w:rPr>
+          <w:rFonts w:ascii="Calibri" w:hAnsi="Calibri" w:eastAsia="Calibri" w:cs="Calibri"/>
+          <w:noProof w:val="0"/>
+          <w:sz w:val="22"/>
+          <w:szCs w:val="22"/>
+          <w:lang w:val="en-US"/>
+        </w:rPr>
+        <w:t>termistor NTC MF52</w:t>
+      </w:r>
+      <w:r>
+        <w:rPr>
+          <w:rFonts w:ascii="Calibri" w:hAnsi="Calibri" w:eastAsia="Calibri" w:cs="Calibri" w:asciiTheme="minorAscii" w:hAnsiTheme="minorAscii" w:eastAsiaTheme="minorAscii" w:cstheme="minorAscii"/>
+          <w:b w:val="0"/>
+          <w:bCs w:val="0"/>
+          <w:i w:val="0"/>
+          <w:iCs w:val="0"/>
+          <w:caps w:val="0"/>
+          <w:smallCaps w:val="0"/>
+          <w:noProof w:val="0"/>
+          <w:color w:val="000000" w:themeColor="text1" w:themeTint="FF" w:themeShade="FF"/>
+          <w:sz w:val="22"/>
+          <w:szCs w:val="22"/>
+          <w:lang w:val="pt-BR"/>
+        </w:rPr>
+        <w:t xml:space="preserve">, converte-o para graus Celsius e exibe-o no display. </w:t>
       </w:r>
     </w:p>
     <w:p>
